--- a/BindingSim/BindingAvidity/doc/Mbindingavidity_Object.docx
+++ b/BindingSim/BindingAvidity/doc/Mbindingavidity_Object.docx
@@ -38,7 +38,14 @@
           <w:rFonts w:cs="Times New Roman"/>
           <w:szCs w:val="24"/>
         </w:rPr>
-        <w:t>Object Design</w:t>
+        <w:t xml:space="preserve">Author: </w:t>
+      </w:r>
+      <w:r>
+        <w:rPr>
+          <w:rFonts w:cs="Times New Roman"/>
+          <w:szCs w:val="24"/>
+        </w:rPr>
+        <w:t>Hsiang-Yu Yuan</w:t>
       </w:r>
     </w:p>
     <w:p>
@@ -48,6 +55,22 @@
           <w:szCs w:val="24"/>
         </w:rPr>
       </w:pPr>
+      <w:r>
+        <w:rPr>
+          <w:rFonts w:cs="Times New Roman"/>
+          <w:szCs w:val="24"/>
+        </w:rPr>
+        <w:t xml:space="preserve">Folder: </w:t>
+      </w:r>
+      <w:proofErr w:type="spellStart"/>
+      <w:r>
+        <w:rPr>
+          <w:rFonts w:cs="Times New Roman"/>
+          <w:szCs w:val="24"/>
+        </w:rPr>
+        <w:t>antigenic_drift</w:t>
+      </w:r>
+      <w:proofErr w:type="spellEnd"/>
     </w:p>
     <w:p>
       <w:pPr>
@@ -61,7 +84,7 @@
           <w:rFonts w:cs="Times New Roman"/>
           <w:szCs w:val="24"/>
         </w:rPr>
-        <w:t>Hsiang-Yu Yuan</w:t>
+        <w:t>Spec: Object Design</w:t>
       </w:r>
     </w:p>
     <w:p>
@@ -76,7 +99,7 @@
           <w:rFonts w:cs="Times New Roman"/>
           <w:szCs w:val="24"/>
         </w:rPr>
-        <w:t>Update: 13 July 2015</w:t>
+        <w:t>Date: July 22, 2013</w:t>
       </w:r>
     </w:p>
     <w:p>
@@ -93,6 +116,37 @@
         </w:rPr>
         <w:t>Version: 1.2</w:t>
       </w:r>
+    </w:p>
+    <w:p>
+      <w:pPr>
+        <w:rPr>
+          <w:rFonts w:cs="Times New Roman"/>
+          <w:szCs w:val="24"/>
+        </w:rPr>
+      </w:pPr>
+      <w:r>
+        <w:rPr>
+          <w:rFonts w:cs="Times New Roman"/>
+          <w:szCs w:val="24"/>
+        </w:rPr>
+        <w:t>Update: 27 July 2015</w:t>
+      </w:r>
+    </w:p>
+    <w:p>
+      <w:pPr>
+        <w:rPr>
+          <w:rFonts w:cs="Times New Roman"/>
+          <w:szCs w:val="24"/>
+        </w:rPr>
+      </w:pPr>
+    </w:p>
+    <w:p>
+      <w:pPr>
+        <w:rPr>
+          <w:rFonts w:cs="Times New Roman"/>
+          <w:szCs w:val="24"/>
+        </w:rPr>
+      </w:pPr>
     </w:p>
     <w:p>
       <w:pPr>
@@ -178,175 +232,23 @@
         <w:br w:type="page"/>
       </w:r>
     </w:p>
-    <w:p/>
-    <w:p/>
     <w:p>
       <w:r>
         <w:rPr>
           <w:noProof/>
           <w:lang w:val="en-GB" w:eastAsia="en-GB"/>
         </w:rPr>
+        <w:lastRenderedPageBreak/>
         <mc:AlternateContent>
           <mc:Choice Requires="wps">
             <w:drawing>
-              <wp:anchor distT="0" distB="0" distL="114300" distR="114300" simplePos="0" relativeHeight="251676672" behindDoc="0" locked="0" layoutInCell="1" allowOverlap="1" wp14:anchorId="3B18B639" wp14:editId="3E1370A3">
+              <wp:anchor distT="0" distB="0" distL="114300" distR="114300" simplePos="0" relativeHeight="251663360" behindDoc="0" locked="0" layoutInCell="1" allowOverlap="1" wp14:anchorId="6F4BCD47" wp14:editId="4A0F19EC">
                 <wp:simplePos x="0" y="0"/>
                 <wp:positionH relativeFrom="column">
-                  <wp:posOffset>4061460</wp:posOffset>
+                  <wp:posOffset>-61595</wp:posOffset>
                 </wp:positionH>
                 <wp:positionV relativeFrom="paragraph">
-                  <wp:posOffset>89535</wp:posOffset>
-                </wp:positionV>
-                <wp:extent cx="1584960" cy="320040"/>
-                <wp:effectExtent l="0" t="0" r="0" b="3810"/>
-                <wp:wrapNone/>
-                <wp:docPr id="15" name="Text Box 15"/>
-                <wp:cNvGraphicFramePr/>
-                <a:graphic xmlns:a="http://schemas.openxmlformats.org/drawingml/2006/main">
-                  <a:graphicData uri="http://schemas.microsoft.com/office/word/2010/wordprocessingShape">
-                    <wps:wsp>
-                      <wps:cNvSpPr txBox="1"/>
-                      <wps:spPr>
-                        <a:xfrm>
-                          <a:off x="0" y="0"/>
-                          <a:ext cx="1584960" cy="320040"/>
-                        </a:xfrm>
-                        <a:prstGeom prst="rect">
-                          <a:avLst/>
-                        </a:prstGeom>
-                        <a:solidFill>
-                          <a:schemeClr val="lt1"/>
-                        </a:solidFill>
-                        <a:ln w="6350">
-                          <a:noFill/>
-                        </a:ln>
-                        <a:effectLst/>
-                      </wps:spPr>
-                      <wps:style>
-                        <a:lnRef idx="0">
-                          <a:schemeClr val="accent1"/>
-                        </a:lnRef>
-                        <a:fillRef idx="0">
-                          <a:schemeClr val="accent1"/>
-                        </a:fillRef>
-                        <a:effectRef idx="0">
-                          <a:schemeClr val="accent1"/>
-                        </a:effectRef>
-                        <a:fontRef idx="minor">
-                          <a:schemeClr val="dk1"/>
-                        </a:fontRef>
-                      </wps:style>
-                      <wps:txbx>
-                        <w:txbxContent>
-                          <w:p>
-                            <w:pPr>
-                              <w:rPr>
-                                <w:rFonts w:ascii="Courier New" w:hAnsi="Courier New" w:cs="Courier New"/>
-                                <w:b/>
-                                <w:color w:val="000000" w:themeColor="text1"/>
-                                <w:sz w:val="20"/>
-                                <w:szCs w:val="20"/>
-                              </w:rPr>
-                            </w:pPr>
-                            <w:r>
-                              <w:rPr>
-                                <w:rFonts w:ascii="Courier New" w:hAnsi="Courier New" w:cs="Courier New"/>
-                                <w:b/>
-                                <w:color w:val="000000" w:themeColor="text1"/>
-                                <w:sz w:val="20"/>
-                                <w:szCs w:val="20"/>
-                              </w:rPr>
-                              <w:t>Output</w:t>
-                            </w:r>
-                            <w:r>
-                              <w:rPr>
-                                <w:rFonts w:ascii="Courier New" w:hAnsi="Courier New" w:cs="Courier New"/>
-                                <w:b/>
-                                <w:color w:val="000000" w:themeColor="text1"/>
-                                <w:sz w:val="20"/>
-                                <w:szCs w:val="20"/>
-                              </w:rPr>
-                              <w:t xml:space="preserve"> Objects:</w:t>
-                            </w:r>
-                          </w:p>
-                        </w:txbxContent>
-                      </wps:txbx>
-                      <wps:bodyPr rot="0" spcFirstLastPara="0" vertOverflow="overflow" horzOverflow="overflow" vert="horz" wrap="square" lIns="91440" tIns="45720" rIns="91440" bIns="45720" numCol="1" spcCol="0" rtlCol="0" fromWordArt="0" anchor="t" anchorCtr="0" forceAA="0" compatLnSpc="1">
-                        <a:prstTxWarp prst="textNoShape">
-                          <a:avLst/>
-                        </a:prstTxWarp>
-                        <a:noAutofit/>
-                      </wps:bodyPr>
-                    </wps:wsp>
-                  </a:graphicData>
-                </a:graphic>
-                <wp14:sizeRelH relativeFrom="margin">
-                  <wp14:pctWidth>0</wp14:pctWidth>
-                </wp14:sizeRelH>
-                <wp14:sizeRelV relativeFrom="margin">
-                  <wp14:pctHeight>0</wp14:pctHeight>
-                </wp14:sizeRelV>
-              </wp:anchor>
-            </w:drawing>
-          </mc:Choice>
-          <mc:Fallback>
-            <w:pict>
-              <v:shape id="Text Box 15" o:spid="_x0000_s1030" type="#_x0000_t202" style="position:absolute;margin-left:319.8pt;margin-top:7.05pt;width:124.8pt;height:25.2pt;z-index:251676672;visibility:visible;mso-wrap-style:square;mso-width-percent:0;mso-height-percent:0;mso-wrap-distance-left:9pt;mso-wrap-distance-top:0;mso-wrap-distance-right:9pt;mso-wrap-distance-bottom:0;mso-position-horizontal:absolute;mso-position-horizontal-relative:text;mso-position-vertical:absolute;mso-position-vertical-relative:text;mso-width-percent:0;mso-height-percent:0;mso-width-relative:margin;mso-height-relative:margin;v-text-anchor:top" o:gfxdata="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" fillcolor="white [3201]" stroked="f" strokeweight=".5pt">
-                <v:textbox>
-                  <w:txbxContent>
-                    <w:p>
-                      <w:pPr>
-                        <w:rPr>
-                          <w:rFonts w:ascii="Courier New" w:hAnsi="Courier New" w:cs="Courier New"/>
-                          <w:b/>
-                          <w:color w:val="000000" w:themeColor="text1"/>
-                          <w:sz w:val="20"/>
-                          <w:szCs w:val="20"/>
-                        </w:rPr>
-                      </w:pPr>
-                      <w:r>
-                        <w:rPr>
-                          <w:rFonts w:ascii="Courier New" w:hAnsi="Courier New" w:cs="Courier New"/>
-                          <w:b/>
-                          <w:color w:val="000000" w:themeColor="text1"/>
-                          <w:sz w:val="20"/>
-                          <w:szCs w:val="20"/>
-                        </w:rPr>
-                        <w:t>Output</w:t>
-                      </w:r>
-                      <w:r>
-                        <w:rPr>
-                          <w:rFonts w:ascii="Courier New" w:hAnsi="Courier New" w:cs="Courier New"/>
-                          <w:b/>
-                          <w:color w:val="000000" w:themeColor="text1"/>
-                          <w:sz w:val="20"/>
-                          <w:szCs w:val="20"/>
-                        </w:rPr>
-                        <w:t xml:space="preserve"> Objects:</w:t>
-                      </w:r>
-                    </w:p>
-                  </w:txbxContent>
-                </v:textbox>
-              </v:shape>
-            </w:pict>
-          </mc:Fallback>
-        </mc:AlternateContent>
-      </w:r>
-      <w:r>
-        <w:rPr>
-          <w:noProof/>
-          <w:lang w:val="en-GB" w:eastAsia="en-GB"/>
-        </w:rPr>
-        <mc:AlternateContent>
-          <mc:Choice Requires="wps">
-            <w:drawing>
-              <wp:anchor distT="0" distB="0" distL="114300" distR="114300" simplePos="0" relativeHeight="251663360" behindDoc="0" locked="0" layoutInCell="1" allowOverlap="1" wp14:anchorId="1530A645" wp14:editId="066774CB">
-                <wp:simplePos x="0" y="0"/>
-                <wp:positionH relativeFrom="column">
-                  <wp:posOffset>53340</wp:posOffset>
-                </wp:positionH>
-                <wp:positionV relativeFrom="paragraph">
-                  <wp:posOffset>97155</wp:posOffset>
+                  <wp:posOffset>266700</wp:posOffset>
                 </wp:positionV>
                 <wp:extent cx="1584960" cy="320040"/>
                 <wp:effectExtent l="0" t="0" r="0" b="3810"/>
@@ -432,7 +334,11 @@
           </mc:Choice>
           <mc:Fallback>
             <w:pict>
-              <v:shape id="Text Box 4" o:spid="_x0000_s1031" type="#_x0000_t202" style="position:absolute;margin-left:4.2pt;margin-top:7.65pt;width:124.8pt;height:25.2pt;z-index:251663360;visibility:visible;mso-wrap-style:square;mso-width-percent:0;mso-height-percent:0;mso-wrap-distance-left:9pt;mso-wrap-distance-top:0;mso-wrap-distance-right:9pt;mso-wrap-distance-bottom:0;mso-position-horizontal:absolute;mso-position-horizontal-relative:text;mso-position-vertical:absolute;mso-position-vertical-relative:text;mso-width-percent:0;mso-height-percent:0;mso-width-relative:margin;mso-height-relative:margin;v-text-anchor:top" o:gfxdata="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" fillcolor="white [3201]" stroked="f" strokeweight=".5pt">
+              <v:shapetype id="_x0000_t202" coordsize="21600,21600" o:spt="202" path="m,l,21600r21600,l21600,xe">
+                <v:stroke joinstyle="miter"/>
+                <v:path gradientshapeok="t" o:connecttype="rect"/>
+              </v:shapetype>
+              <v:shape id="Text Box 4" o:spid="_x0000_s1026" type="#_x0000_t202" style="position:absolute;margin-left:-4.85pt;margin-top:21pt;width:124.8pt;height:25.2pt;z-index:251663360;visibility:visible;mso-wrap-style:square;mso-width-percent:0;mso-height-percent:0;mso-wrap-distance-left:9pt;mso-wrap-distance-top:0;mso-wrap-distance-right:9pt;mso-wrap-distance-bottom:0;mso-position-horizontal:absolute;mso-position-horizontal-relative:text;mso-position-vertical:absolute;mso-position-vertical-relative:text;mso-width-percent:0;mso-height-percent:0;mso-width-relative:margin;mso-height-relative:margin;v-text-anchor:top" o:gfxdata="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" fillcolor="white [3201]" stroked="f" strokeweight=".5pt">
                 <v:textbox>
                   <w:txbxContent>
                     <w:p>
@@ -464,6 +370,184 @@
         </mc:AlternateContent>
       </w:r>
     </w:p>
+    <w:p/>
+    <w:p>
+      <w:r>
+        <w:rPr>
+          <w:noProof/>
+          <w:lang w:val="en-GB" w:eastAsia="en-GB"/>
+        </w:rPr>
+        <mc:AlternateContent>
+          <mc:Choice Requires="wps">
+            <w:drawing>
+              <wp:anchor distT="0" distB="0" distL="114300" distR="114300" simplePos="0" relativeHeight="251676672" behindDoc="0" locked="0" layoutInCell="1" allowOverlap="1" wp14:anchorId="54D63F23" wp14:editId="3A40FF3A">
+                <wp:simplePos x="0" y="0"/>
+                <wp:positionH relativeFrom="column">
+                  <wp:posOffset>4061460</wp:posOffset>
+                </wp:positionH>
+                <wp:positionV relativeFrom="paragraph">
+                  <wp:posOffset>89535</wp:posOffset>
+                </wp:positionV>
+                <wp:extent cx="1584960" cy="320040"/>
+                <wp:effectExtent l="0" t="0" r="0" b="3810"/>
+                <wp:wrapNone/>
+                <wp:docPr id="15" name="Text Box 15"/>
+                <wp:cNvGraphicFramePr/>
+                <a:graphic xmlns:a="http://schemas.openxmlformats.org/drawingml/2006/main">
+                  <a:graphicData uri="http://schemas.microsoft.com/office/word/2010/wordprocessingShape">
+                    <wps:wsp>
+                      <wps:cNvSpPr txBox="1"/>
+                      <wps:spPr>
+                        <a:xfrm>
+                          <a:off x="0" y="0"/>
+                          <a:ext cx="1584960" cy="320040"/>
+                        </a:xfrm>
+                        <a:prstGeom prst="rect">
+                          <a:avLst/>
+                        </a:prstGeom>
+                        <a:solidFill>
+                          <a:schemeClr val="lt1"/>
+                        </a:solidFill>
+                        <a:ln w="6350">
+                          <a:noFill/>
+                        </a:ln>
+                        <a:effectLst/>
+                      </wps:spPr>
+                      <wps:style>
+                        <a:lnRef idx="0">
+                          <a:schemeClr val="accent1"/>
+                        </a:lnRef>
+                        <a:fillRef idx="0">
+                          <a:schemeClr val="accent1"/>
+                        </a:fillRef>
+                        <a:effectRef idx="0">
+                          <a:schemeClr val="accent1"/>
+                        </a:effectRef>
+                        <a:fontRef idx="minor">
+                          <a:schemeClr val="dk1"/>
+                        </a:fontRef>
+                      </wps:style>
+                      <wps:txbx>
+                        <w:txbxContent>
+                          <w:p>
+                            <w:pPr>
+                              <w:rPr>
+                                <w:rFonts w:ascii="Courier New" w:hAnsi="Courier New" w:cs="Courier New"/>
+                                <w:b/>
+                                <w:color w:val="000000" w:themeColor="text1"/>
+                                <w:sz w:val="20"/>
+                                <w:szCs w:val="20"/>
+                              </w:rPr>
+                            </w:pPr>
+                            <w:r>
+                              <w:rPr>
+                                <w:rFonts w:ascii="Courier New" w:hAnsi="Courier New" w:cs="Courier New"/>
+                                <w:b/>
+                                <w:color w:val="000000" w:themeColor="text1"/>
+                                <w:sz w:val="20"/>
+                                <w:szCs w:val="20"/>
+                              </w:rPr>
+                              <w:t>Ou</w:t>
+                            </w:r>
+                            <w:bookmarkStart w:id="0" w:name="_GoBack"/>
+                            <w:r>
+                              <w:rPr>
+                                <w:rFonts w:ascii="Courier New" w:hAnsi="Courier New" w:cs="Courier New"/>
+                                <w:b/>
+                                <w:color w:val="000000" w:themeColor="text1"/>
+                                <w:sz w:val="20"/>
+                                <w:szCs w:val="20"/>
+                              </w:rPr>
+                              <w:t>tput</w:t>
+                            </w:r>
+                            <w:r>
+                              <w:rPr>
+                                <w:rFonts w:ascii="Courier New" w:hAnsi="Courier New" w:cs="Courier New"/>
+                                <w:b/>
+                                <w:color w:val="000000" w:themeColor="text1"/>
+                                <w:sz w:val="20"/>
+                                <w:szCs w:val="20"/>
+                              </w:rPr>
+                              <w:t xml:space="preserve"> Objects:</w:t>
+                            </w:r>
+                            <w:bookmarkEnd w:id="0"/>
+                          </w:p>
+                        </w:txbxContent>
+                      </wps:txbx>
+                      <wps:bodyPr rot="0" spcFirstLastPara="0" vertOverflow="overflow" horzOverflow="overflow" vert="horz" wrap="square" lIns="91440" tIns="45720" rIns="91440" bIns="45720" numCol="1" spcCol="0" rtlCol="0" fromWordArt="0" anchor="t" anchorCtr="0" forceAA="0" compatLnSpc="1">
+                        <a:prstTxWarp prst="textNoShape">
+                          <a:avLst/>
+                        </a:prstTxWarp>
+                        <a:noAutofit/>
+                      </wps:bodyPr>
+                    </wps:wsp>
+                  </a:graphicData>
+                </a:graphic>
+                <wp14:sizeRelH relativeFrom="margin">
+                  <wp14:pctWidth>0</wp14:pctWidth>
+                </wp14:sizeRelH>
+                <wp14:sizeRelV relativeFrom="margin">
+                  <wp14:pctHeight>0</wp14:pctHeight>
+                </wp14:sizeRelV>
+              </wp:anchor>
+            </w:drawing>
+          </mc:Choice>
+          <mc:Fallback>
+            <w:pict>
+              <v:shape id="Text Box 15" o:spid="_x0000_s1027" type="#_x0000_t202" style="position:absolute;margin-left:319.8pt;margin-top:7.05pt;width:124.8pt;height:25.2pt;z-index:251676672;visibility:visible;mso-wrap-style:square;mso-width-percent:0;mso-height-percent:0;mso-wrap-distance-left:9pt;mso-wrap-distance-top:0;mso-wrap-distance-right:9pt;mso-wrap-distance-bottom:0;mso-position-horizontal:absolute;mso-position-horizontal-relative:text;mso-position-vertical:absolute;mso-position-vertical-relative:text;mso-width-percent:0;mso-height-percent:0;mso-width-relative:margin;mso-height-relative:margin;v-text-anchor:top" o:gfxdata="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" fillcolor="white [3201]" stroked="f" strokeweight=".5pt">
+                <v:textbox>
+                  <w:txbxContent>
+                    <w:p>
+                      <w:pPr>
+                        <w:rPr>
+                          <w:rFonts w:ascii="Courier New" w:hAnsi="Courier New" w:cs="Courier New"/>
+                          <w:b/>
+                          <w:color w:val="000000" w:themeColor="text1"/>
+                          <w:sz w:val="20"/>
+                          <w:szCs w:val="20"/>
+                        </w:rPr>
+                      </w:pPr>
+                      <w:r>
+                        <w:rPr>
+                          <w:rFonts w:ascii="Courier New" w:hAnsi="Courier New" w:cs="Courier New"/>
+                          <w:b/>
+                          <w:color w:val="000000" w:themeColor="text1"/>
+                          <w:sz w:val="20"/>
+                          <w:szCs w:val="20"/>
+                        </w:rPr>
+                        <w:t>Ou</w:t>
+                      </w:r>
+                      <w:bookmarkStart w:id="1" w:name="_GoBack"/>
+                      <w:r>
+                        <w:rPr>
+                          <w:rFonts w:ascii="Courier New" w:hAnsi="Courier New" w:cs="Courier New"/>
+                          <w:b/>
+                          <w:color w:val="000000" w:themeColor="text1"/>
+                          <w:sz w:val="20"/>
+                          <w:szCs w:val="20"/>
+                        </w:rPr>
+                        <w:t>tput</w:t>
+                      </w:r>
+                      <w:r>
+                        <w:rPr>
+                          <w:rFonts w:ascii="Courier New" w:hAnsi="Courier New" w:cs="Courier New"/>
+                          <w:b/>
+                          <w:color w:val="000000" w:themeColor="text1"/>
+                          <w:sz w:val="20"/>
+                          <w:szCs w:val="20"/>
+                        </w:rPr>
+                        <w:t xml:space="preserve"> Objects:</w:t>
+                      </w:r>
+                      <w:bookmarkEnd w:id="1"/>
+                    </w:p>
+                  </w:txbxContent>
+                </v:textbox>
+              </v:shape>
+            </w:pict>
+          </mc:Fallback>
+        </mc:AlternateContent>
+      </w:r>
+    </w:p>
     <w:tbl>
       <w:tblPr>
         <w:tblStyle w:val="TableGrid"/>
@@ -487,6 +571,7 @@
             <w:pPr>
               <w:rPr>
                 <w:rFonts w:ascii="Courier New" w:hAnsi="Courier New" w:cs="Courier New"/>
+                <w:b/>
                 <w:sz w:val="20"/>
                 <w:szCs w:val="20"/>
               </w:rPr>
@@ -495,10 +580,20 @@
             <w:r>
               <w:rPr>
                 <w:rFonts w:ascii="Courier New" w:hAnsi="Courier New" w:cs="Courier New"/>
+                <w:b/>
                 <w:sz w:val="20"/>
                 <w:szCs w:val="20"/>
               </w:rPr>
-              <w:t>Params</w:t>
+              <w:t>p</w:t>
+            </w:r>
+            <w:r>
+              <w:rPr>
+                <w:rFonts w:ascii="Courier New" w:hAnsi="Courier New" w:cs="Courier New"/>
+                <w:b/>
+                <w:sz w:val="20"/>
+                <w:szCs w:val="20"/>
+              </w:rPr>
+              <w:t>arams</w:t>
             </w:r>
             <w:proofErr w:type="spellEnd"/>
           </w:p>
@@ -538,6 +633,7 @@
             <w:pPr>
               <w:rPr>
                 <w:rFonts w:ascii="Courier New" w:hAnsi="Courier New" w:cs="Courier New"/>
+                <w:b/>
                 <w:sz w:val="20"/>
                 <w:szCs w:val="20"/>
               </w:rPr>
@@ -546,6 +642,7 @@
             <w:r>
               <w:rPr>
                 <w:rFonts w:ascii="Courier New" w:hAnsi="Courier New" w:cs="Courier New"/>
+                <w:b/>
                 <w:sz w:val="20"/>
                 <w:szCs w:val="20"/>
               </w:rPr>
@@ -554,6 +651,7 @@
             <w:r>
               <w:rPr>
                 <w:rFonts w:ascii="Courier New" w:hAnsi="Courier New" w:cs="Courier New"/>
+                <w:b/>
                 <w:sz w:val="20"/>
                 <w:szCs w:val="20"/>
               </w:rPr>
@@ -602,6 +700,7 @@
             <w:pPr>
               <w:rPr>
                 <w:rFonts w:ascii="Courier New" w:hAnsi="Courier New" w:cs="Courier New"/>
+                <w:b/>
                 <w:sz w:val="20"/>
                 <w:szCs w:val="20"/>
               </w:rPr>
@@ -610,6 +709,7 @@
             <w:r>
               <w:rPr>
                 <w:rFonts w:ascii="Courier New" w:hAnsi="Courier New" w:cs="Courier New"/>
+                <w:b/>
                 <w:sz w:val="20"/>
                 <w:szCs w:val="20"/>
               </w:rPr>
@@ -618,6 +718,7 @@
             <w:r>
               <w:rPr>
                 <w:rFonts w:ascii="Courier New" w:hAnsi="Courier New" w:cs="Courier New"/>
+                <w:b/>
                 <w:sz w:val="20"/>
                 <w:szCs w:val="20"/>
               </w:rPr>
@@ -666,6 +767,7 @@
             <w:pPr>
               <w:rPr>
                 <w:rFonts w:ascii="Courier New" w:hAnsi="Courier New" w:cs="Courier New"/>
+                <w:b/>
                 <w:sz w:val="20"/>
                 <w:szCs w:val="20"/>
               </w:rPr>
@@ -673,10 +775,20 @@
             <w:r>
               <w:rPr>
                 <w:rFonts w:ascii="Courier New" w:hAnsi="Courier New" w:cs="Courier New"/>
+                <w:b/>
                 <w:sz w:val="20"/>
                 <w:szCs w:val="20"/>
               </w:rPr>
-              <w:t>Metadata</w:t>
+              <w:t>m</w:t>
+            </w:r>
+            <w:r>
+              <w:rPr>
+                <w:rFonts w:ascii="Courier New" w:hAnsi="Courier New" w:cs="Courier New"/>
+                <w:b/>
+                <w:sz w:val="20"/>
+                <w:szCs w:val="20"/>
+              </w:rPr>
+              <w:t>etadata</w:t>
             </w:r>
           </w:p>
         </w:tc>
@@ -1059,8 +1171,8 @@
           </mc:Choice>
           <mc:Fallback>
             <w:pict>
-              <v:group id="Group 16" o:spid="_x0000_s1032" style="position:absolute;margin-left:90.05pt;margin-top:8.85pt;width:139.2pt;height:99pt;z-index:251678720;mso-width-relative:margin;mso-height-relative:margin" coordsize="17678,12573" o:gfxdata="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">
-                <v:rect id="Rectangle 17" o:spid="_x0000_s1033" style="position:absolute;top:3810;width:17678;height:8763;visibility:visible;mso-wrap-style:square;v-text-anchor:middle" o:gfxdata="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" filled="f" strokecolor="black [3213]">
+              <v:group id="Group 16" o:spid="_x0000_s1028" style="position:absolute;margin-left:90.05pt;margin-top:8.85pt;width:139.2pt;height:99pt;z-index:251678720;mso-width-relative:margin;mso-height-relative:margin" coordsize="17678,12573" o:gfxdata="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">
+                <v:rect id="Rectangle 17" o:spid="_x0000_s1029" style="position:absolute;top:3810;width:17678;height:8763;visibility:visible;mso-wrap-style:square;v-text-anchor:middle" o:gfxdata="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" filled="f" strokecolor="black [3213]">
                   <v:textbox>
                     <w:txbxContent>
                       <w:p>
@@ -1218,7 +1330,7 @@
                     </w:txbxContent>
                   </v:textbox>
                 </v:rect>
-                <v:rect id="Rectangle 18" o:spid="_x0000_s1034" style="position:absolute;width:17678;height:3810;visibility:visible;mso-wrap-style:square;v-text-anchor:middle" o:gfxdata="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" filled="f" strokecolor="black [3213]">
+                <v:rect id="Rectangle 18" o:spid="_x0000_s1030" style="position:absolute;width:17678;height:3810;visibility:visible;mso-wrap-style:square;v-text-anchor:middle" o:gfxdata="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" filled="f" strokecolor="black [3213]">
                   <v:textbox>
                     <w:txbxContent>
                       <w:p>
@@ -1601,8 +1713,8 @@
           </mc:Choice>
           <mc:Fallback>
             <w:pict>
-              <v:group id="Group 19" o:spid="_x0000_s1035" style="position:absolute;margin-left:319.8pt;margin-top:3.1pt;width:139.2pt;height:99pt;z-index:251680768;mso-width-relative:margin;mso-height-relative:margin" coordsize="17678,12573" o:gfxdata="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">
-                <v:rect id="Rectangle 20" o:spid="_x0000_s1036" style="position:absolute;top:3810;width:17678;height:8763;visibility:visible;mso-wrap-style:square;v-text-anchor:middle" o:gfxdata="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" filled="f" strokecolor="black [3213]">
+              <v:group id="Group 19" o:spid="_x0000_s1031" style="position:absolute;margin-left:319.8pt;margin-top:3.1pt;width:139.2pt;height:99pt;z-index:251680768;mso-width-relative:margin;mso-height-relative:margin" coordsize="17678,12573" o:gfxdata="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">
+                <v:rect id="Rectangle 20" o:spid="_x0000_s1032" style="position:absolute;top:3810;width:17678;height:8763;visibility:visible;mso-wrap-style:square;v-text-anchor:middle" o:gfxdata="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" filled="f" strokecolor="black [3213]">
                   <v:textbox>
                     <w:txbxContent>
                       <w:p>
@@ -1725,7 +1837,7 @@
                     </w:txbxContent>
                   </v:textbox>
                 </v:rect>
-                <v:rect id="Rectangle 21" o:spid="_x0000_s1037" style="position:absolute;width:17678;height:3810;visibility:visible;mso-wrap-style:square;v-text-anchor:middle" o:gfxdata="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" filled="f" strokecolor="black [3213]">
+                <v:rect id="Rectangle 21" o:spid="_x0000_s1033" style="position:absolute;width:17678;height:3810;visibility:visible;mso-wrap-style:square;v-text-anchor:middle" o:gfxdata="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" filled="f" strokecolor="black [3213]">
                   <v:textbox>
                     <w:txbxContent>
                       <w:p>
@@ -2042,11 +2154,33 @@
                               <w:r>
                                 <w:rPr>
                                   <w:rFonts w:ascii="Courier New" w:hAnsi="Courier New" w:cs="Courier New"/>
+                                  <w:b/>
+                                  <w:i/>
                                   <w:color w:val="000000"/>
                                   <w:sz w:val="20"/>
                                   <w:szCs w:val="20"/>
                                 </w:rPr>
-                                <w:t>v,k</w:t>
+                                <w:t>v</w:t>
+                              </w:r>
+                              <w:r>
+                                <w:rPr>
+                                  <w:rFonts w:ascii="Courier New" w:hAnsi="Courier New" w:cs="Courier New"/>
+                                  <w:color w:val="000000"/>
+                                  <w:sz w:val="20"/>
+                                  <w:szCs w:val="20"/>
+                                </w:rPr>
+                                <w:t>,</w:t>
+                              </w:r>
+                              <w:r>
+                                <w:rPr>
+                                  <w:rFonts w:ascii="Courier New" w:hAnsi="Courier New" w:cs="Courier New"/>
+                                  <w:b/>
+                                  <w:i/>
+                                  <w:color w:val="000000"/>
+                                  <w:sz w:val="20"/>
+                                  <w:szCs w:val="20"/>
+                                </w:rPr>
+                                <w:t>k</w:t>
                               </w:r>
                               <w:proofErr w:type="spellEnd"/>
                               <w:r>
@@ -2289,8 +2423,8 @@
           </mc:Choice>
           <mc:Fallback>
             <w:pict>
-              <v:group id="Group 7" o:spid="_x0000_s1038" style="position:absolute;margin-left:.6pt;margin-top:23.15pt;width:139.2pt;height:157.8pt;z-index:251667456;mso-width-relative:margin;mso-height-relative:margin" coordsize="17678,12128" o:gfxdata="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">
-                <v:rect id="Rectangle 8" o:spid="_x0000_s1039" style="position:absolute;top:3810;width:17678;height:8318;visibility:visible;mso-wrap-style:square;v-text-anchor:middle" o:gfxdata="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" filled="f" strokecolor="black [3213]">
+              <v:group id="Group 7" o:spid="_x0000_s1034" style="position:absolute;margin-left:.6pt;margin-top:23.15pt;width:139.2pt;height:157.8pt;z-index:251667456;mso-width-relative:margin;mso-height-relative:margin" coordsize="17678,12128" o:gfxdata="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">
+                <v:rect id="Rectangle 8" o:spid="_x0000_s1035" style="position:absolute;top:3810;width:17678;height:8318;visibility:visible;mso-wrap-style:square;v-text-anchor:middle" o:gfxdata="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" filled="f" strokecolor="black [3213]">
                   <v:textbox>
                     <w:txbxContent>
                       <w:p>
@@ -2478,11 +2612,33 @@
                         <w:r>
                           <w:rPr>
                             <w:rFonts w:ascii="Courier New" w:hAnsi="Courier New" w:cs="Courier New"/>
+                            <w:b/>
+                            <w:i/>
                             <w:color w:val="000000"/>
                             <w:sz w:val="20"/>
                             <w:szCs w:val="20"/>
                           </w:rPr>
-                          <w:t>v,k</w:t>
+                          <w:t>v</w:t>
+                        </w:r>
+                        <w:r>
+                          <w:rPr>
+                            <w:rFonts w:ascii="Courier New" w:hAnsi="Courier New" w:cs="Courier New"/>
+                            <w:color w:val="000000"/>
+                            <w:sz w:val="20"/>
+                            <w:szCs w:val="20"/>
+                          </w:rPr>
+                          <w:t>,</w:t>
+                        </w:r>
+                        <w:r>
+                          <w:rPr>
+                            <w:rFonts w:ascii="Courier New" w:hAnsi="Courier New" w:cs="Courier New"/>
+                            <w:b/>
+                            <w:i/>
+                            <w:color w:val="000000"/>
+                            <w:sz w:val="20"/>
+                            <w:szCs w:val="20"/>
+                          </w:rPr>
+                          <w:t>k</w:t>
                         </w:r>
                         <w:proofErr w:type="spellEnd"/>
                         <w:r>
@@ -2609,7 +2765,7 @@
                     </w:txbxContent>
                   </v:textbox>
                 </v:rect>
-                <v:rect id="Rectangle 5" o:spid="_x0000_s1040" style="position:absolute;width:17678;height:3810;visibility:visible;mso-wrap-style:square;v-text-anchor:middle" o:gfxdata="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" filled="f" strokecolor="black [3213]">
+                <v:rect id="Rectangle 5" o:spid="_x0000_s1036" style="position:absolute;width:17678;height:3810;visibility:visible;mso-wrap-style:square;v-text-anchor:middle" o:gfxdata="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" filled="f" strokecolor="black [3213]">
                   <v:textbox>
                     <w:txbxContent>
                       <w:p>
@@ -2828,7 +2984,7 @@
           </mc:Choice>
           <mc:Fallback>
             <w:pict>
-              <v:rect id="Rectangle 9" o:spid="_x0000_s1041" style="position:absolute;margin-left:246.6pt;margin-top:25.4pt;width:118.2pt;height:30pt;z-index:251669504;visibility:visible;mso-wrap-style:square;mso-width-percent:0;mso-wrap-distance-left:9pt;mso-wrap-distance-top:0;mso-wrap-distance-right:9pt;mso-wrap-distance-bottom:0;mso-position-horizontal:absolute;mso-position-horizontal-relative:text;mso-position-vertical:absolute;mso-position-vertical-relative:text;mso-width-percent:0;mso-width-relative:margin;v-text-anchor:middle" o:gfxdata="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" filled="f" strokecolor="black [3213]">
+              <v:rect id="Rectangle 9" o:spid="_x0000_s1037" style="position:absolute;margin-left:246.6pt;margin-top:25.4pt;width:118.2pt;height:30pt;z-index:251669504;visibility:visible;mso-wrap-style:square;mso-width-percent:0;mso-wrap-distance-left:9pt;mso-wrap-distance-top:0;mso-wrap-distance-right:9pt;mso-wrap-distance-bottom:0;mso-position-horizontal:absolute;mso-position-horizontal-relative:text;mso-position-vertical:absolute;mso-position-vertical-relative:text;mso-width-percent:0;mso-width-relative:margin;v-text-anchor:middle" o:gfxdata="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" filled="f" strokecolor="black [3213]">
                 <v:textbox>
                   <w:txbxContent>
                     <w:p>
@@ -3188,7 +3344,7 @@
           </mc:Choice>
           <mc:Fallback>
             <w:pict>
-              <v:rect id="Rectangle 13" o:spid="_x0000_s1042" style="position:absolute;margin-left:-4.2pt;margin-top:131.1pt;width:139.2pt;height:30pt;z-index:251673600;visibility:visible;mso-wrap-style:square;mso-wrap-distance-left:9pt;mso-wrap-distance-top:0;mso-wrap-distance-right:9pt;mso-wrap-distance-bottom:0;mso-position-horizontal:absolute;mso-position-horizontal-relative:text;mso-position-vertical:absolute;mso-position-vertical-relative:text;v-text-anchor:middle" o:gfxdata="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" filled="f" strokecolor="black [3213]">
+              <v:rect id="Rectangle 13" o:spid="_x0000_s1038" style="position:absolute;margin-left:-4.2pt;margin-top:131.1pt;width:139.2pt;height:30pt;z-index:251673600;visibility:visible;mso-wrap-style:square;mso-wrap-distance-left:9pt;mso-wrap-distance-top:0;mso-wrap-distance-right:9pt;mso-wrap-distance-bottom:0;mso-position-horizontal:absolute;mso-position-horizontal-relative:text;mso-position-vertical:absolute;mso-position-vertical-relative:text;v-text-anchor:middle" o:gfxdata="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" filled="f" strokecolor="black [3213]">
                 <v:textbox>
                   <w:txbxContent>
                     <w:p>
@@ -3266,171 +3422,493 @@
       </w:r>
     </w:p>
     <w:p>
+      <w:pPr>
+        <w:autoSpaceDE w:val="0"/>
+        <w:autoSpaceDN w:val="0"/>
+        <w:adjustRightInd w:val="0"/>
+        <w:spacing w:after="0" w:line="240" w:lineRule="auto"/>
+        <w:rPr>
+          <w:rFonts w:cs="Times New Roman"/>
+          <w:b/>
+          <w:color w:val="000000"/>
+          <w:szCs w:val="24"/>
+          <w:lang w:val="en-GB"/>
+        </w:rPr>
+      </w:pPr>
+      <w:r>
+        <w:rPr>
+          <w:rFonts w:cs="Times New Roman"/>
+          <w:b/>
+          <w:color w:val="000000"/>
+          <w:szCs w:val="24"/>
+          <w:lang w:val="en-GB"/>
+        </w:rPr>
+        <w:lastRenderedPageBreak/>
+        <w:t xml:space="preserve">Some setting for </w:t>
+      </w:r>
       <w:proofErr w:type="spellStart"/>
       <w:r>
-        <w:lastRenderedPageBreak/>
-        <w:t>tauleap_singlesir_ibm_matrix.m</w:t>
+        <w:rPr>
+          <w:rFonts w:cs="Times New Roman"/>
+          <w:b/>
+          <w:color w:val="000000"/>
+          <w:szCs w:val="24"/>
+          <w:lang w:val="en-GB"/>
+        </w:rPr>
+        <w:t>params</w:t>
       </w:r>
       <w:proofErr w:type="spellEnd"/>
+      <w:r>
+        <w:rPr>
+          <w:rFonts w:cs="Times New Roman"/>
+          <w:b/>
+          <w:color w:val="000000"/>
+          <w:szCs w:val="24"/>
+          <w:lang w:val="en-GB"/>
+        </w:rPr>
+        <w:t xml:space="preserve"> and metadata</w:t>
+      </w:r>
     </w:p>
     <w:p>
-      <w:r>
-        <w:rPr>
-          <w:noProof/>
-          <w:lang w:val="en-GB" w:eastAsia="en-GB"/>
-        </w:rPr>
-        <mc:AlternateContent>
-          <mc:Choice Requires="wps">
-            <w:drawing>
-              <wp:anchor distT="0" distB="0" distL="114300" distR="114300" simplePos="0" relativeHeight="251682816" behindDoc="0" locked="0" layoutInCell="1" allowOverlap="1" wp14:anchorId="0FD69CE1" wp14:editId="374D21C8">
-                <wp:simplePos x="0" y="0"/>
-                <wp:positionH relativeFrom="column">
-                  <wp:posOffset>-38100</wp:posOffset>
-                </wp:positionH>
-                <wp:positionV relativeFrom="paragraph">
-                  <wp:posOffset>266065</wp:posOffset>
-                </wp:positionV>
-                <wp:extent cx="1584960" cy="320040"/>
-                <wp:effectExtent l="0" t="0" r="0" b="3810"/>
-                <wp:wrapNone/>
-                <wp:docPr id="22" name="Text Box 22"/>
-                <wp:cNvGraphicFramePr/>
-                <a:graphic xmlns:a="http://schemas.openxmlformats.org/drawingml/2006/main">
-                  <a:graphicData uri="http://schemas.microsoft.com/office/word/2010/wordprocessingShape">
-                    <wps:wsp>
-                      <wps:cNvSpPr txBox="1"/>
-                      <wps:spPr>
-                        <a:xfrm>
-                          <a:off x="0" y="0"/>
-                          <a:ext cx="1584960" cy="320040"/>
-                        </a:xfrm>
-                        <a:prstGeom prst="rect">
-                          <a:avLst/>
-                        </a:prstGeom>
-                        <a:solidFill>
-                          <a:schemeClr val="lt1"/>
-                        </a:solidFill>
-                        <a:ln w="6350">
-                          <a:noFill/>
-                        </a:ln>
-                        <a:effectLst/>
-                      </wps:spPr>
-                      <wps:style>
-                        <a:lnRef idx="0">
-                          <a:schemeClr val="accent1"/>
-                        </a:lnRef>
-                        <a:fillRef idx="0">
-                          <a:schemeClr val="accent1"/>
-                        </a:fillRef>
-                        <a:effectRef idx="0">
-                          <a:schemeClr val="accent1"/>
-                        </a:effectRef>
-                        <a:fontRef idx="minor">
-                          <a:schemeClr val="dk1"/>
-                        </a:fontRef>
-                      </wps:style>
-                      <wps:txbx>
-                        <w:txbxContent>
-                          <w:p>
-                            <w:pPr>
-                              <w:rPr>
-                                <w:rFonts w:ascii="Courier New" w:hAnsi="Courier New" w:cs="Courier New"/>
-                                <w:b/>
-                                <w:color w:val="000000" w:themeColor="text1"/>
-                                <w:sz w:val="20"/>
-                                <w:szCs w:val="20"/>
-                              </w:rPr>
-                            </w:pPr>
-                            <w:r>
-                              <w:rPr>
-                                <w:rFonts w:ascii="Courier New" w:hAnsi="Courier New" w:cs="Courier New"/>
-                                <w:b/>
-                                <w:color w:val="000000" w:themeColor="text1"/>
-                                <w:sz w:val="20"/>
-                                <w:szCs w:val="20"/>
-                              </w:rPr>
-                              <w:t>Rate properties</w:t>
-                            </w:r>
-                            <w:r>
-                              <w:rPr>
-                                <w:rFonts w:ascii="Courier New" w:hAnsi="Courier New" w:cs="Courier New"/>
-                                <w:b/>
-                                <w:color w:val="000000" w:themeColor="text1"/>
-                                <w:sz w:val="20"/>
-                                <w:szCs w:val="20"/>
-                              </w:rPr>
-                              <w:t>:</w:t>
-                            </w:r>
-                          </w:p>
-                        </w:txbxContent>
-                      </wps:txbx>
-                      <wps:bodyPr rot="0" spcFirstLastPara="0" vertOverflow="overflow" horzOverflow="overflow" vert="horz" wrap="square" lIns="91440" tIns="45720" rIns="91440" bIns="45720" numCol="1" spcCol="0" rtlCol="0" fromWordArt="0" anchor="t" anchorCtr="0" forceAA="0" compatLnSpc="1">
-                        <a:prstTxWarp prst="textNoShape">
-                          <a:avLst/>
-                        </a:prstTxWarp>
-                        <a:noAutofit/>
-                      </wps:bodyPr>
-                    </wps:wsp>
-                  </a:graphicData>
-                </a:graphic>
-                <wp14:sizeRelH relativeFrom="margin">
-                  <wp14:pctWidth>0</wp14:pctWidth>
-                </wp14:sizeRelH>
-                <wp14:sizeRelV relativeFrom="margin">
-                  <wp14:pctHeight>0</wp14:pctHeight>
-                </wp14:sizeRelV>
-              </wp:anchor>
-            </w:drawing>
-          </mc:Choice>
-          <mc:Fallback>
-            <w:pict>
-              <v:shape id="Text Box 22" o:spid="_x0000_s1043" type="#_x0000_t202" style="position:absolute;margin-left:-3pt;margin-top:20.95pt;width:124.8pt;height:25.2pt;z-index:251682816;visibility:visible;mso-wrap-style:square;mso-width-percent:0;mso-height-percent:0;mso-wrap-distance-left:9pt;mso-wrap-distance-top:0;mso-wrap-distance-right:9pt;mso-wrap-distance-bottom:0;mso-position-horizontal:absolute;mso-position-horizontal-relative:text;mso-position-vertical:absolute;mso-position-vertical-relative:text;mso-width-percent:0;mso-height-percent:0;mso-width-relative:margin;mso-height-relative:margin;v-text-anchor:top" o:gfxdata="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" fillcolor="white [3201]" stroked="f" strokeweight=".5pt">
-                <v:textbox>
-                  <w:txbxContent>
-                    <w:p>
-                      <w:pPr>
-                        <w:rPr>
-                          <w:rFonts w:ascii="Courier New" w:hAnsi="Courier New" w:cs="Courier New"/>
-                          <w:b/>
-                          <w:color w:val="000000" w:themeColor="text1"/>
-                          <w:sz w:val="20"/>
-                          <w:szCs w:val="20"/>
-                        </w:rPr>
-                      </w:pPr>
-                      <w:r>
-                        <w:rPr>
-                          <w:rFonts w:ascii="Courier New" w:hAnsi="Courier New" w:cs="Courier New"/>
-                          <w:b/>
-                          <w:color w:val="000000" w:themeColor="text1"/>
-                          <w:sz w:val="20"/>
-                          <w:szCs w:val="20"/>
-                        </w:rPr>
-                        <w:t>Rate properties</w:t>
-                      </w:r>
-                      <w:r>
-                        <w:rPr>
-                          <w:rFonts w:ascii="Courier New" w:hAnsi="Courier New" w:cs="Courier New"/>
-                          <w:b/>
-                          <w:color w:val="000000" w:themeColor="text1"/>
-                          <w:sz w:val="20"/>
-                          <w:szCs w:val="20"/>
-                        </w:rPr>
-                        <w:t>:</w:t>
-                      </w:r>
-                    </w:p>
-                  </w:txbxContent>
-                </v:textbox>
-              </v:shape>
-            </w:pict>
-          </mc:Fallback>
-        </mc:AlternateContent>
-      </w:r>
+      <w:pPr>
+        <w:autoSpaceDE w:val="0"/>
+        <w:autoSpaceDN w:val="0"/>
+        <w:adjustRightInd w:val="0"/>
+        <w:spacing w:after="0" w:line="240" w:lineRule="auto"/>
+        <w:rPr>
+          <w:rFonts w:cs="Times New Roman"/>
+          <w:color w:val="000000"/>
+          <w:szCs w:val="24"/>
+          <w:lang w:val="en-GB"/>
+        </w:rPr>
+      </w:pPr>
     </w:p>
+    <w:p>
+      <w:pPr>
+        <w:autoSpaceDE w:val="0"/>
+        <w:autoSpaceDN w:val="0"/>
+        <w:adjustRightInd w:val="0"/>
+        <w:spacing w:after="0" w:line="240" w:lineRule="auto"/>
+        <w:rPr>
+          <w:rFonts w:cs="Times New Roman"/>
+          <w:szCs w:val="24"/>
+          <w:lang w:val="en-GB"/>
+        </w:rPr>
+      </w:pPr>
+      <w:proofErr w:type="spellStart"/>
+      <w:r>
+        <w:rPr>
+          <w:rFonts w:cs="Times New Roman"/>
+          <w:color w:val="000000"/>
+          <w:szCs w:val="24"/>
+          <w:lang w:val="en-GB"/>
+        </w:rPr>
+        <w:t>params.filename</w:t>
+      </w:r>
+      <w:proofErr w:type="spellEnd"/>
+      <w:r>
+        <w:rPr>
+          <w:rFonts w:cs="Times New Roman"/>
+          <w:color w:val="000000"/>
+          <w:szCs w:val="24"/>
+          <w:lang w:val="en-GB"/>
+        </w:rPr>
+        <w:t xml:space="preserve"> = </w:t>
+      </w:r>
+      <w:r>
+        <w:rPr>
+          <w:rFonts w:cs="Times New Roman"/>
+          <w:color w:val="A020F0"/>
+          <w:szCs w:val="24"/>
+          <w:lang w:val="en-GB"/>
+        </w:rPr>
+        <w:t>'params.dat'</w:t>
+      </w:r>
+      <w:r>
+        <w:rPr>
+          <w:rFonts w:cs="Times New Roman"/>
+          <w:color w:val="000000"/>
+          <w:szCs w:val="24"/>
+          <w:lang w:val="en-GB"/>
+        </w:rPr>
+        <w:t>;</w:t>
+      </w:r>
+    </w:p>
+    <w:p>
+      <w:pPr>
+        <w:autoSpaceDE w:val="0"/>
+        <w:autoSpaceDN w:val="0"/>
+        <w:adjustRightInd w:val="0"/>
+        <w:spacing w:after="0" w:line="240" w:lineRule="auto"/>
+        <w:rPr>
+          <w:rFonts w:cs="Times New Roman"/>
+          <w:szCs w:val="24"/>
+          <w:lang w:val="en-GB"/>
+        </w:rPr>
+      </w:pPr>
+      <w:proofErr w:type="spellStart"/>
+      <w:r>
+        <w:rPr>
+          <w:rFonts w:cs="Times New Roman"/>
+          <w:color w:val="000000"/>
+          <w:szCs w:val="24"/>
+          <w:lang w:val="en-GB"/>
+        </w:rPr>
+        <w:t>params.out_dir</w:t>
+      </w:r>
+      <w:proofErr w:type="spellEnd"/>
+      <w:r>
+        <w:rPr>
+          <w:rFonts w:cs="Times New Roman"/>
+          <w:color w:val="000000"/>
+          <w:szCs w:val="24"/>
+          <w:lang w:val="en-GB"/>
+        </w:rPr>
+        <w:t xml:space="preserve"> = </w:t>
+      </w:r>
+      <w:proofErr w:type="spellStart"/>
+      <w:r>
+        <w:rPr>
+          <w:rFonts w:cs="Times New Roman"/>
+          <w:color w:val="000000"/>
+          <w:szCs w:val="24"/>
+          <w:lang w:val="en-GB"/>
+        </w:rPr>
+        <w:t>out_dir</w:t>
+      </w:r>
+      <w:proofErr w:type="spellEnd"/>
+      <w:r>
+        <w:rPr>
+          <w:rFonts w:cs="Times New Roman"/>
+          <w:color w:val="000000"/>
+          <w:szCs w:val="24"/>
+          <w:lang w:val="en-GB"/>
+        </w:rPr>
+        <w:t>;</w:t>
+      </w:r>
+    </w:p>
+    <w:p>
+      <w:pPr>
+        <w:autoSpaceDE w:val="0"/>
+        <w:autoSpaceDN w:val="0"/>
+        <w:adjustRightInd w:val="0"/>
+        <w:spacing w:after="0" w:line="240" w:lineRule="auto"/>
+        <w:rPr>
+          <w:rFonts w:cs="Times New Roman"/>
+          <w:color w:val="000000"/>
+          <w:szCs w:val="24"/>
+          <w:lang w:val="en-GB"/>
+        </w:rPr>
+      </w:pPr>
+    </w:p>
+    <w:p>
+      <w:pPr>
+        <w:autoSpaceDE w:val="0"/>
+        <w:autoSpaceDN w:val="0"/>
+        <w:adjustRightInd w:val="0"/>
+        <w:spacing w:after="0" w:line="240" w:lineRule="auto"/>
+        <w:rPr>
+          <w:rFonts w:cs="Times New Roman"/>
+          <w:color w:val="000000"/>
+          <w:szCs w:val="24"/>
+          <w:lang w:val="en-GB"/>
+        </w:rPr>
+      </w:pPr>
+    </w:p>
+    <w:p>
+      <w:pPr>
+        <w:autoSpaceDE w:val="0"/>
+        <w:autoSpaceDN w:val="0"/>
+        <w:adjustRightInd w:val="0"/>
+        <w:spacing w:after="0" w:line="240" w:lineRule="auto"/>
+        <w:rPr>
+          <w:rFonts w:cs="Times New Roman"/>
+          <w:color w:val="000000"/>
+          <w:szCs w:val="24"/>
+          <w:lang w:val="en-GB"/>
+        </w:rPr>
+      </w:pPr>
+    </w:p>
+    <w:p>
+      <w:pPr>
+        <w:autoSpaceDE w:val="0"/>
+        <w:autoSpaceDN w:val="0"/>
+        <w:adjustRightInd w:val="0"/>
+        <w:spacing w:after="0" w:line="240" w:lineRule="auto"/>
+        <w:rPr>
+          <w:rFonts w:cs="Times New Roman"/>
+          <w:szCs w:val="24"/>
+          <w:lang w:val="en-GB"/>
+        </w:rPr>
+      </w:pPr>
+      <w:proofErr w:type="spellStart"/>
+      <w:r>
+        <w:rPr>
+          <w:rFonts w:cs="Times New Roman"/>
+          <w:color w:val="000000"/>
+          <w:szCs w:val="24"/>
+          <w:lang w:val="en-GB"/>
+        </w:rPr>
+        <w:t>metadata.ibms.proj</w:t>
+      </w:r>
+      <w:proofErr w:type="spellEnd"/>
+      <w:r>
+        <w:rPr>
+          <w:rFonts w:cs="Times New Roman"/>
+          <w:color w:val="000000"/>
+          <w:szCs w:val="24"/>
+          <w:lang w:val="en-GB"/>
+        </w:rPr>
+        <w:t xml:space="preserve"> = [</w:t>
+      </w:r>
+      <w:r>
+        <w:rPr>
+          <w:rFonts w:cs="Times New Roman"/>
+          <w:color w:val="A020F0"/>
+          <w:szCs w:val="24"/>
+          <w:lang w:val="en-GB"/>
+        </w:rPr>
+        <w:t>'</w:t>
+      </w:r>
+      <w:proofErr w:type="spellStart"/>
+      <w:r>
+        <w:rPr>
+          <w:rFonts w:cs="Times New Roman"/>
+          <w:color w:val="A020F0"/>
+          <w:szCs w:val="24"/>
+          <w:lang w:val="en-GB"/>
+        </w:rPr>
+        <w:t>std</w:t>
+      </w:r>
+      <w:proofErr w:type="spellEnd"/>
+      <w:r>
+        <w:rPr>
+          <w:rFonts w:cs="Times New Roman"/>
+          <w:color w:val="A020F0"/>
+          <w:szCs w:val="24"/>
+          <w:lang w:val="en-GB"/>
+        </w:rPr>
+        <w:t>'</w:t>
+      </w:r>
+      <w:r>
+        <w:rPr>
+          <w:rFonts w:cs="Times New Roman"/>
+          <w:color w:val="000000"/>
+          <w:szCs w:val="24"/>
+          <w:lang w:val="en-GB"/>
+        </w:rPr>
+        <w:t>];</w:t>
+      </w:r>
+    </w:p>
+    <w:p>
+      <w:pPr>
+        <w:autoSpaceDE w:val="0"/>
+        <w:autoSpaceDN w:val="0"/>
+        <w:adjustRightInd w:val="0"/>
+        <w:spacing w:after="0" w:line="240" w:lineRule="auto"/>
+        <w:rPr>
+          <w:rFonts w:cs="Times New Roman"/>
+          <w:szCs w:val="24"/>
+          <w:lang w:val="en-GB"/>
+        </w:rPr>
+      </w:pPr>
+      <w:proofErr w:type="spellStart"/>
+      <w:r>
+        <w:rPr>
+          <w:rFonts w:cs="Times New Roman"/>
+          <w:color w:val="000000"/>
+          <w:szCs w:val="24"/>
+          <w:lang w:val="en-GB"/>
+        </w:rPr>
+        <w:t>metadata.ibms.parameterFile</w:t>
+      </w:r>
+      <w:proofErr w:type="spellEnd"/>
+      <w:r>
+        <w:rPr>
+          <w:rFonts w:cs="Times New Roman"/>
+          <w:color w:val="000000"/>
+          <w:szCs w:val="24"/>
+          <w:lang w:val="en-GB"/>
+        </w:rPr>
+        <w:t xml:space="preserve"> = [</w:t>
+      </w:r>
+      <w:r>
+        <w:rPr>
+          <w:rFonts w:cs="Times New Roman"/>
+          <w:color w:val="A020F0"/>
+          <w:szCs w:val="24"/>
+          <w:lang w:val="en-GB"/>
+        </w:rPr>
+        <w:t>'</w:t>
+      </w:r>
+      <w:proofErr w:type="spellStart"/>
+      <w:r>
+        <w:rPr>
+          <w:rFonts w:cs="Times New Roman"/>
+          <w:color w:val="A020F0"/>
+          <w:szCs w:val="24"/>
+          <w:lang w:val="en-GB"/>
+        </w:rPr>
+        <w:t>dat</w:t>
+      </w:r>
+      <w:proofErr w:type="spellEnd"/>
+      <w:r>
+        <w:rPr>
+          <w:rFonts w:cs="Times New Roman"/>
+          <w:color w:val="A020F0"/>
+          <w:szCs w:val="24"/>
+          <w:lang w:val="en-GB"/>
+        </w:rPr>
+        <w:t>/'</w:t>
+      </w:r>
+      <w:r>
+        <w:rPr>
+          <w:rFonts w:cs="Times New Roman"/>
+          <w:color w:val="000000"/>
+          <w:szCs w:val="24"/>
+          <w:lang w:val="en-GB"/>
+        </w:rPr>
+        <w:t xml:space="preserve"> </w:t>
+      </w:r>
+      <w:proofErr w:type="spellStart"/>
+      <w:r>
+        <w:rPr>
+          <w:rFonts w:cs="Times New Roman"/>
+          <w:color w:val="000000"/>
+          <w:szCs w:val="24"/>
+          <w:lang w:val="en-GB"/>
+        </w:rPr>
+        <w:t>params.filename</w:t>
+      </w:r>
+      <w:proofErr w:type="spellEnd"/>
+      <w:r>
+        <w:rPr>
+          <w:rFonts w:cs="Times New Roman"/>
+          <w:color w:val="000000"/>
+          <w:szCs w:val="24"/>
+          <w:lang w:val="en-GB"/>
+        </w:rPr>
+        <w:t>];</w:t>
+      </w:r>
+    </w:p>
+    <w:p>
+      <w:pPr>
+        <w:autoSpaceDE w:val="0"/>
+        <w:autoSpaceDN w:val="0"/>
+        <w:adjustRightInd w:val="0"/>
+        <w:spacing w:after="0" w:line="240" w:lineRule="auto"/>
+        <w:rPr>
+          <w:rFonts w:cs="Times New Roman"/>
+          <w:szCs w:val="24"/>
+          <w:lang w:val="en-GB"/>
+        </w:rPr>
+      </w:pPr>
+      <w:proofErr w:type="spellStart"/>
+      <w:r>
+        <w:rPr>
+          <w:rFonts w:cs="Times New Roman"/>
+          <w:color w:val="000000"/>
+          <w:szCs w:val="24"/>
+          <w:lang w:val="en-GB"/>
+        </w:rPr>
+        <w:t>metadata.ibms.initVirusFlag</w:t>
+      </w:r>
+      <w:proofErr w:type="spellEnd"/>
+      <w:r>
+        <w:rPr>
+          <w:rFonts w:cs="Times New Roman"/>
+          <w:color w:val="000000"/>
+          <w:szCs w:val="24"/>
+          <w:lang w:val="en-GB"/>
+        </w:rPr>
+        <w:t xml:space="preserve"> = true; </w:t>
+      </w:r>
+    </w:p>
+    <w:p>
+      <w:pPr>
+        <w:autoSpaceDE w:val="0"/>
+        <w:autoSpaceDN w:val="0"/>
+        <w:adjustRightInd w:val="0"/>
+        <w:spacing w:after="0" w:line="240" w:lineRule="auto"/>
+        <w:rPr>
+          <w:rFonts w:cs="Times New Roman"/>
+          <w:szCs w:val="24"/>
+          <w:lang w:val="en-GB"/>
+        </w:rPr>
+      </w:pPr>
+      <w:proofErr w:type="spellStart"/>
+      <w:r>
+        <w:rPr>
+          <w:rFonts w:cs="Times New Roman"/>
+          <w:color w:val="000000"/>
+          <w:szCs w:val="24"/>
+          <w:lang w:val="en-GB"/>
+        </w:rPr>
+        <w:t>metadata.ibms.out_dir</w:t>
+      </w:r>
+      <w:proofErr w:type="spellEnd"/>
+      <w:r>
+        <w:rPr>
+          <w:rFonts w:cs="Times New Roman"/>
+          <w:color w:val="000000"/>
+          <w:szCs w:val="24"/>
+          <w:lang w:val="en-GB"/>
+        </w:rPr>
+        <w:t xml:space="preserve"> = </w:t>
+      </w:r>
+      <w:proofErr w:type="spellStart"/>
+      <w:r>
+        <w:rPr>
+          <w:rFonts w:cs="Times New Roman"/>
+          <w:color w:val="000000"/>
+          <w:szCs w:val="24"/>
+          <w:lang w:val="en-GB"/>
+        </w:rPr>
+        <w:t>out_dir</w:t>
+      </w:r>
+      <w:proofErr w:type="spellEnd"/>
+      <w:r>
+        <w:rPr>
+          <w:rFonts w:cs="Times New Roman"/>
+          <w:color w:val="000000"/>
+          <w:szCs w:val="24"/>
+          <w:lang w:val="en-GB"/>
+        </w:rPr>
+        <w:t>;</w:t>
+      </w:r>
+    </w:p>
+    <w:p/>
+    <w:p/>
+    <w:p/>
+    <w:p/>
+    <w:p>
+      <w:pPr>
+        <w:rPr>
+          <w:rFonts w:ascii="Courier New" w:hAnsi="Courier New" w:cs="Courier New"/>
+          <w:b/>
+          <w:color w:val="000000" w:themeColor="text1"/>
+          <w:sz w:val="20"/>
+          <w:szCs w:val="20"/>
+        </w:rPr>
+      </w:pPr>
+      <w:r>
+        <w:rPr>
+          <w:rFonts w:ascii="Courier New" w:hAnsi="Courier New" w:cs="Courier New"/>
+          <w:b/>
+          <w:color w:val="000000" w:themeColor="text1"/>
+          <w:sz w:val="20"/>
+          <w:szCs w:val="20"/>
+        </w:rPr>
+        <w:t>Rate properties</w:t>
+      </w:r>
+    </w:p>
+    <w:p/>
+    <w:p/>
     <w:p/>
     <w:tbl>
       <w:tblPr>
         <w:tblStyle w:val="TableGrid"/>
-        <w:tblpPr w:leftFromText="180" w:rightFromText="180" w:vertAnchor="page" w:horzAnchor="margin" w:tblpY="3289"/>
+        <w:tblpPr w:leftFromText="180" w:rightFromText="180" w:vertAnchor="page" w:horzAnchor="margin" w:tblpY="7225"/>
         <w:tblW w:w="0" w:type="auto"/>
         <w:tblLook w:val="04A0" w:firstRow="1" w:lastRow="0" w:firstColumn="1" w:lastColumn="0" w:noHBand="0" w:noVBand="1"/>
       </w:tblPr>
@@ -3777,13 +4255,10 @@
               </w:rPr>
               <w:t xml:space="preserve"> rate for R</w:t>
             </w:r>
-            <w:bookmarkStart w:id="0" w:name="_GoBack"/>
-            <w:bookmarkEnd w:id="0"/>
           </w:p>
         </w:tc>
       </w:tr>
     </w:tbl>
-    <w:p/>
     <w:p/>
     <w:p/>
     <w:p/>

--- a/BindingSim/BindingAvidity/doc/Mbindingavidity_Object.docx
+++ b/BindingSim/BindingAvidity/doc/Mbindingavidity_Object.docx
@@ -129,7 +129,23 @@
           <w:rFonts w:cs="Times New Roman"/>
           <w:szCs w:val="24"/>
         </w:rPr>
-        <w:t>Update: 27 July 2015</w:t>
+        <w:t xml:space="preserve">Update: </w:t>
+      </w:r>
+      <w:r>
+        <w:rPr>
+          <w:rFonts w:cs="Times New Roman"/>
+          <w:szCs w:val="24"/>
+        </w:rPr>
+        <w:t>11 August</w:t>
+      </w:r>
+      <w:bookmarkStart w:id="0" w:name="_GoBack"/>
+      <w:bookmarkEnd w:id="0"/>
+      <w:r>
+        <w:rPr>
+          <w:rFonts w:cs="Times New Roman"/>
+          <w:szCs w:val="24"/>
+        </w:rPr>
+        <w:t xml:space="preserve"> 2015</w:t>
       </w:r>
     </w:p>
     <w:p>
@@ -447,18 +463,7 @@
                                 <w:sz w:val="20"/>
                                 <w:szCs w:val="20"/>
                               </w:rPr>
-                              <w:t>Ou</w:t>
-                            </w:r>
-                            <w:bookmarkStart w:id="0" w:name="_GoBack"/>
-                            <w:r>
-                              <w:rPr>
-                                <w:rFonts w:ascii="Courier New" w:hAnsi="Courier New" w:cs="Courier New"/>
-                                <w:b/>
-                                <w:color w:val="000000" w:themeColor="text1"/>
-                                <w:sz w:val="20"/>
-                                <w:szCs w:val="20"/>
-                              </w:rPr>
-                              <w:t>tput</w:t>
+                              <w:t>Output</w:t>
                             </w:r>
                             <w:r>
                               <w:rPr>
@@ -470,7 +475,6 @@
                               </w:rPr>
                               <w:t xml:space="preserve"> Objects:</w:t>
                             </w:r>
-                            <w:bookmarkEnd w:id="0"/>
                           </w:p>
                         </w:txbxContent>
                       </wps:txbx>
@@ -1908,7 +1912,7 @@
         <mc:AlternateContent>
           <mc:Choice Requires="wpg">
             <w:drawing>
-              <wp:anchor distT="0" distB="0" distL="114300" distR="114300" simplePos="0" relativeHeight="251667456" behindDoc="0" locked="0" layoutInCell="1" allowOverlap="1" wp14:anchorId="002DF53C" wp14:editId="7E25AE86">
+              <wp:anchor distT="0" distB="0" distL="114300" distR="114300" simplePos="0" relativeHeight="251667456" behindDoc="0" locked="0" layoutInCell="1" allowOverlap="1" wp14:anchorId="2D65D3C0" wp14:editId="36793B6D">
                 <wp:simplePos x="0" y="0"/>
                 <wp:positionH relativeFrom="column">
                   <wp:posOffset>7620</wp:posOffset>
@@ -2116,6 +2120,34 @@
                               </w:r>
                               <w:proofErr w:type="spellEnd"/>
                               <w:proofErr w:type="gramEnd"/>
+                              <w:r>
+                                <w:rPr>
+                                  <w:rFonts w:ascii="Courier New" w:hAnsi="Courier New" w:cs="Courier New"/>
+                                  <w:color w:val="000000"/>
+                                  <w:sz w:val="20"/>
+                                  <w:szCs w:val="20"/>
+                                </w:rPr>
+                                <w:t xml:space="preserve"> (</w:t>
+                              </w:r>
+                              <w:r>
+                                <w:rPr>
+                                  <w:rFonts w:ascii="Courier New" w:hAnsi="Courier New" w:cs="Courier New"/>
+                                  <w:i/>
+                                  <w:color w:val="000000"/>
+                                  <w:sz w:val="20"/>
+                                  <w:szCs w:val="20"/>
+                                </w:rPr>
+                                <w:t>k</w:t>
+                              </w:r>
+                              <w:r>
+                                <w:rPr>
+                                  <w:rFonts w:ascii="Courier New" w:hAnsi="Courier New" w:cs="Courier New"/>
+                                  <w:color w:val="000000"/>
+                                  <w:sz w:val="20"/>
+                                  <w:szCs w:val="20"/>
+                                </w:rPr>
+                                <w:t xml:space="preserve">) </w:t>
+                              </w:r>
                             </w:p>
                             <w:p>
                               <w:pPr>
@@ -2154,7 +2186,6 @@
                               <w:r>
                                 <w:rPr>
                                   <w:rFonts w:ascii="Courier New" w:hAnsi="Courier New" w:cs="Courier New"/>
-                                  <w:b/>
                                   <w:i/>
                                   <w:color w:val="000000"/>
                                   <w:sz w:val="20"/>
@@ -2174,7 +2205,6 @@
                               <w:r>
                                 <w:rPr>
                                   <w:rFonts w:ascii="Courier New" w:hAnsi="Courier New" w:cs="Courier New"/>
-                                  <w:b/>
                                   <w:i/>
                                   <w:color w:val="000000"/>
                                   <w:sz w:val="20"/>
@@ -2574,6 +2604,34 @@
                         </w:r>
                         <w:proofErr w:type="spellEnd"/>
                         <w:proofErr w:type="gramEnd"/>
+                        <w:r>
+                          <w:rPr>
+                            <w:rFonts w:ascii="Courier New" w:hAnsi="Courier New" w:cs="Courier New"/>
+                            <w:color w:val="000000"/>
+                            <w:sz w:val="20"/>
+                            <w:szCs w:val="20"/>
+                          </w:rPr>
+                          <w:t xml:space="preserve"> (</w:t>
+                        </w:r>
+                        <w:r>
+                          <w:rPr>
+                            <w:rFonts w:ascii="Courier New" w:hAnsi="Courier New" w:cs="Courier New"/>
+                            <w:i/>
+                            <w:color w:val="000000"/>
+                            <w:sz w:val="20"/>
+                            <w:szCs w:val="20"/>
+                          </w:rPr>
+                          <w:t>k</w:t>
+                        </w:r>
+                        <w:r>
+                          <w:rPr>
+                            <w:rFonts w:ascii="Courier New" w:hAnsi="Courier New" w:cs="Courier New"/>
+                            <w:color w:val="000000"/>
+                            <w:sz w:val="20"/>
+                            <w:szCs w:val="20"/>
+                          </w:rPr>
+                          <w:t xml:space="preserve">) </w:t>
+                        </w:r>
                       </w:p>
                       <w:p>
                         <w:pPr>
@@ -2612,7 +2670,6 @@
                         <w:r>
                           <w:rPr>
                             <w:rFonts w:ascii="Courier New" w:hAnsi="Courier New" w:cs="Courier New"/>
-                            <w:b/>
                             <w:i/>
                             <w:color w:val="000000"/>
                             <w:sz w:val="20"/>
@@ -2632,7 +2689,6 @@
                         <w:r>
                           <w:rPr>
                             <w:rFonts w:ascii="Courier New" w:hAnsi="Courier New" w:cs="Courier New"/>
-                            <w:b/>
                             <w:i/>
                             <w:color w:val="000000"/>
                             <w:sz w:val="20"/>
@@ -2840,7 +2896,7 @@
         <mc:AlternateContent>
           <mc:Choice Requires="wps">
             <w:drawing>
-              <wp:anchor distT="0" distB="0" distL="114300" distR="114300" simplePos="0" relativeHeight="251669504" behindDoc="0" locked="0" layoutInCell="1" allowOverlap="1" wp14:anchorId="5FEDD87E" wp14:editId="42973855">
+              <wp:anchor distT="0" distB="0" distL="114300" distR="114300" simplePos="0" relativeHeight="251669504" behindDoc="0" locked="0" layoutInCell="1" allowOverlap="1" wp14:anchorId="63E993CC" wp14:editId="12D7D2BA">
                 <wp:simplePos x="0" y="0"/>
                 <wp:positionH relativeFrom="column">
                   <wp:posOffset>3131820</wp:posOffset>
@@ -3078,7 +3134,7 @@
         <mc:AlternateContent>
           <mc:Choice Requires="wps">
             <w:drawing>
-              <wp:anchor distT="0" distB="0" distL="114300" distR="114300" simplePos="0" relativeHeight="251670528" behindDoc="0" locked="0" layoutInCell="1" allowOverlap="1" wp14:anchorId="0CE30864" wp14:editId="7CC59BEA">
+              <wp:anchor distT="0" distB="0" distL="114300" distR="114300" simplePos="0" relativeHeight="251670528" behindDoc="0" locked="0" layoutInCell="1" allowOverlap="1" wp14:anchorId="7CBBE655" wp14:editId="4F8056FF">
                 <wp:simplePos x="0" y="0"/>
                 <wp:positionH relativeFrom="column">
                   <wp:posOffset>1775460</wp:posOffset>
@@ -3153,7 +3209,7 @@
         <mc:AlternateContent>
           <mc:Choice Requires="wps">
             <w:drawing>
-              <wp:anchor distT="0" distB="0" distL="114300" distR="114300" simplePos="0" relativeHeight="251674624" behindDoc="0" locked="0" layoutInCell="1" allowOverlap="1" wp14:anchorId="6C8A0DA7" wp14:editId="073AAA38">
+              <wp:anchor distT="0" distB="0" distL="114300" distR="114300" simplePos="0" relativeHeight="251674624" behindDoc="0" locked="0" layoutInCell="1" allowOverlap="1" wp14:anchorId="099641BE" wp14:editId="6464C5FA">
                 <wp:simplePos x="0" y="0"/>
                 <wp:positionH relativeFrom="column">
                   <wp:posOffset>830580</wp:posOffset>
@@ -3219,198 +3275,991 @@
           </mc:Fallback>
         </mc:AlternateContent>
       </w:r>
+    </w:p>
+    <w:p/>
+    <w:p/>
+    <w:p/>
+    <w:p>
       <w:r>
         <w:rPr>
           <w:noProof/>
           <w:lang w:val="en-GB" w:eastAsia="en-GB"/>
         </w:rPr>
         <mc:AlternateContent>
-          <mc:Choice Requires="wps">
+          <mc:Choice Requires="wpg">
             <w:drawing>
-              <wp:anchor distT="0" distB="0" distL="114300" distR="114300" simplePos="0" relativeHeight="251673600" behindDoc="0" locked="0" layoutInCell="1" allowOverlap="1" wp14:anchorId="56B632A4" wp14:editId="26C19BFD">
+              <wp:anchor distT="0" distB="0" distL="114300" distR="114300" simplePos="0" relativeHeight="251682816" behindDoc="0" locked="0" layoutInCell="1" allowOverlap="1" wp14:anchorId="6A446156" wp14:editId="5C5707A4">
                 <wp:simplePos x="0" y="0"/>
                 <wp:positionH relativeFrom="column">
-                  <wp:posOffset>-53340</wp:posOffset>
+                  <wp:posOffset>-76200</wp:posOffset>
                 </wp:positionH>
                 <wp:positionV relativeFrom="paragraph">
-                  <wp:posOffset>1664970</wp:posOffset>
+                  <wp:posOffset>290195</wp:posOffset>
                 </wp:positionV>
-                <wp:extent cx="1767840" cy="381000"/>
-                <wp:effectExtent l="0" t="0" r="22860" b="19050"/>
-                <wp:wrapSquare wrapText="bothSides"/>
-                <wp:docPr id="13" name="Rectangle 13"/>
+                <wp:extent cx="1767840" cy="2004060"/>
+                <wp:effectExtent l="0" t="0" r="22860" b="15240"/>
+                <wp:wrapNone/>
+                <wp:docPr id="1" name="Group 1"/>
                 <wp:cNvGraphicFramePr/>
                 <a:graphic xmlns:a="http://schemas.openxmlformats.org/drawingml/2006/main">
-                  <a:graphicData uri="http://schemas.microsoft.com/office/word/2010/wordprocessingShape">
-                    <wps:wsp>
-                      <wps:cNvSpPr/>
-                      <wps:spPr>
+                  <a:graphicData uri="http://schemas.microsoft.com/office/word/2010/wordprocessingGroup">
+                    <wpg:wgp>
+                      <wpg:cNvGrpSpPr/>
+                      <wpg:grpSpPr>
                         <a:xfrm>
                           <a:off x="0" y="0"/>
-                          <a:ext cx="1767840" cy="381000"/>
+                          <a:ext cx="1767840" cy="2004060"/>
+                          <a:chOff x="0" y="0"/>
+                          <a:chExt cx="1767840" cy="1212832"/>
                         </a:xfrm>
-                        <a:prstGeom prst="rect">
-                          <a:avLst/>
-                        </a:prstGeom>
-                        <a:noFill/>
-                        <a:ln w="9525">
-                          <a:solidFill>
-                            <a:schemeClr val="tx1"/>
-                          </a:solidFill>
-                        </a:ln>
-                      </wps:spPr>
-                      <wps:style>
-                        <a:lnRef idx="2">
-                          <a:schemeClr val="accent1">
-                            <a:shade val="50000"/>
-                          </a:schemeClr>
-                        </a:lnRef>
-                        <a:fillRef idx="1">
-                          <a:schemeClr val="accent1"/>
-                        </a:fillRef>
-                        <a:effectRef idx="0">
-                          <a:schemeClr val="accent1"/>
-                        </a:effectRef>
-                        <a:fontRef idx="minor">
-                          <a:schemeClr val="lt1"/>
-                        </a:fontRef>
-                      </wps:style>
-                      <wps:txbx>
-                        <w:txbxContent>
-                          <w:p>
-                            <w:pPr>
-                              <w:autoSpaceDE w:val="0"/>
-                              <w:autoSpaceDN w:val="0"/>
-                              <w:adjustRightInd w:val="0"/>
-                              <w:spacing w:after="0" w:line="240" w:lineRule="auto"/>
-                              <w:rPr>
-                                <w:rFonts w:ascii="Courier New" w:hAnsi="Courier New" w:cs="Courier New"/>
-                                <w:b/>
-                                <w:color w:val="000000" w:themeColor="text1"/>
-                                <w:szCs w:val="24"/>
-                              </w:rPr>
-                            </w:pPr>
-                            <w:proofErr w:type="spellStart"/>
-                            <w:r>
-                              <w:rPr>
-                                <w:rFonts w:ascii="Courier New" w:hAnsi="Courier New" w:cs="Courier New"/>
-                                <w:b/>
-                                <w:color w:val="000000" w:themeColor="text1"/>
-                                <w:szCs w:val="24"/>
-                              </w:rPr>
-                              <w:t>Virus</w:t>
-                            </w:r>
-                            <w:r>
-                              <w:rPr>
-                                <w:rFonts w:ascii="Courier New" w:hAnsi="Courier New" w:cs="Courier New"/>
-                                <w:b/>
-                                <w:color w:val="000000" w:themeColor="text1"/>
-                                <w:szCs w:val="24"/>
-                              </w:rPr>
-                              <w:t>Array</w:t>
-                            </w:r>
-                            <w:proofErr w:type="spellEnd"/>
-                          </w:p>
-                          <w:p>
-                            <w:pPr>
-                              <w:autoSpaceDE w:val="0"/>
-                              <w:autoSpaceDN w:val="0"/>
-                              <w:adjustRightInd w:val="0"/>
-                              <w:spacing w:after="0" w:line="240" w:lineRule="auto"/>
-                              <w:rPr>
-                                <w:rFonts w:ascii="Courier New" w:hAnsi="Courier New" w:cs="Courier New"/>
-                                <w:szCs w:val="24"/>
-                              </w:rPr>
-                            </w:pPr>
-                          </w:p>
-                          <w:p>
-                            <w:pPr>
-                              <w:jc w:val="center"/>
-                            </w:pPr>
-                          </w:p>
-                        </w:txbxContent>
-                      </wps:txbx>
-                      <wps:bodyPr rot="0" spcFirstLastPara="0" vertOverflow="overflow" horzOverflow="overflow" vert="horz" wrap="square" lIns="91440" tIns="45720" rIns="91440" bIns="45720" numCol="1" spcCol="0" rtlCol="0" fromWordArt="0" anchor="ctr" anchorCtr="0" forceAA="0" compatLnSpc="1">
-                        <a:prstTxWarp prst="textNoShape">
-                          <a:avLst/>
-                        </a:prstTxWarp>
-                        <a:noAutofit/>
-                      </wps:bodyPr>
-                    </wps:wsp>
+                      </wpg:grpSpPr>
+                      <wps:wsp>
+                        <wps:cNvPr id="2" name="Rectangle 2"/>
+                        <wps:cNvSpPr/>
+                        <wps:spPr>
+                          <a:xfrm>
+                            <a:off x="0" y="381000"/>
+                            <a:ext cx="1767840" cy="831832"/>
+                          </a:xfrm>
+                          <a:prstGeom prst="rect">
+                            <a:avLst/>
+                          </a:prstGeom>
+                          <a:noFill/>
+                          <a:ln w="9525">
+                            <a:solidFill>
+                              <a:schemeClr val="tx1"/>
+                            </a:solidFill>
+                          </a:ln>
+                        </wps:spPr>
+                        <wps:style>
+                          <a:lnRef idx="2">
+                            <a:schemeClr val="accent1">
+                              <a:shade val="50000"/>
+                            </a:schemeClr>
+                          </a:lnRef>
+                          <a:fillRef idx="1">
+                            <a:schemeClr val="accent1"/>
+                          </a:fillRef>
+                          <a:effectRef idx="0">
+                            <a:schemeClr val="accent1"/>
+                          </a:effectRef>
+                          <a:fontRef idx="minor">
+                            <a:schemeClr val="lt1"/>
+                          </a:fontRef>
+                        </wps:style>
+                        <wps:txbx>
+                          <w:txbxContent>
+                            <w:p>
+                              <w:pPr>
+                                <w:autoSpaceDE w:val="0"/>
+                                <w:autoSpaceDN w:val="0"/>
+                                <w:adjustRightInd w:val="0"/>
+                                <w:spacing w:after="0" w:line="240" w:lineRule="auto"/>
+                                <w:rPr>
+                                  <w:rFonts w:ascii="Courier New" w:hAnsi="Courier New" w:cs="Courier New"/>
+                                  <w:szCs w:val="24"/>
+                                </w:rPr>
+                              </w:pPr>
+                              <w:proofErr w:type="gramStart"/>
+                              <w:r>
+                                <w:rPr>
+                                  <w:rFonts w:ascii="Courier New" w:hAnsi="Courier New" w:cs="Courier New"/>
+                                  <w:color w:val="000000"/>
+                                  <w:sz w:val="20"/>
+                                  <w:szCs w:val="20"/>
+                                </w:rPr>
+                                <w:t>vid</w:t>
+                              </w:r>
+                              <w:proofErr w:type="gramEnd"/>
+                            </w:p>
+                            <w:p>
+                              <w:pPr>
+                                <w:autoSpaceDE w:val="0"/>
+                                <w:autoSpaceDN w:val="0"/>
+                                <w:adjustRightInd w:val="0"/>
+                                <w:spacing w:after="0" w:line="240" w:lineRule="auto"/>
+                                <w:rPr>
+                                  <w:rFonts w:ascii="Courier New" w:hAnsi="Courier New" w:cs="Courier New"/>
+                                  <w:szCs w:val="24"/>
+                                </w:rPr>
+                              </w:pPr>
+                              <w:proofErr w:type="gramStart"/>
+                              <w:r>
+                                <w:rPr>
+                                  <w:rFonts w:ascii="Courier New" w:hAnsi="Courier New" w:cs="Courier New"/>
+                                  <w:color w:val="000000"/>
+                                  <w:sz w:val="20"/>
+                                  <w:szCs w:val="20"/>
+                                </w:rPr>
+                                <w:t>birth</w:t>
+                              </w:r>
+                              <w:proofErr w:type="gramEnd"/>
+                            </w:p>
+                            <w:p>
+                              <w:pPr>
+                                <w:autoSpaceDE w:val="0"/>
+                                <w:autoSpaceDN w:val="0"/>
+                                <w:adjustRightInd w:val="0"/>
+                                <w:spacing w:after="0" w:line="240" w:lineRule="auto"/>
+                                <w:rPr>
+                                  <w:rFonts w:ascii="Courier New" w:hAnsi="Courier New" w:cs="Courier New"/>
+                                  <w:szCs w:val="24"/>
+                                </w:rPr>
+                              </w:pPr>
+                              <w:proofErr w:type="gramStart"/>
+                              <w:r>
+                                <w:rPr>
+                                  <w:rFonts w:ascii="Courier New" w:hAnsi="Courier New" w:cs="Courier New"/>
+                                  <w:color w:val="000000"/>
+                                  <w:sz w:val="20"/>
+                                  <w:szCs w:val="20"/>
+                                </w:rPr>
+                                <w:t>death</w:t>
+                              </w:r>
+                              <w:proofErr w:type="gramEnd"/>
+                            </w:p>
+                            <w:p>
+                              <w:pPr>
+                                <w:autoSpaceDE w:val="0"/>
+                                <w:autoSpaceDN w:val="0"/>
+                                <w:adjustRightInd w:val="0"/>
+                                <w:spacing w:after="0" w:line="240" w:lineRule="auto"/>
+                                <w:rPr>
+                                  <w:rFonts w:ascii="Courier New" w:hAnsi="Courier New" w:cs="Courier New"/>
+                                  <w:szCs w:val="24"/>
+                                </w:rPr>
+                              </w:pPr>
+                              <w:proofErr w:type="gramStart"/>
+                              <w:r>
+                                <w:rPr>
+                                  <w:rFonts w:ascii="Courier New" w:hAnsi="Courier New" w:cs="Courier New"/>
+                                  <w:color w:val="000000"/>
+                                  <w:sz w:val="20"/>
+                                  <w:szCs w:val="20"/>
+                                </w:rPr>
+                                <w:t>parent</w:t>
+                              </w:r>
+                              <w:proofErr w:type="gramEnd"/>
+                              <w:r>
+                                <w:rPr>
+                                  <w:rFonts w:ascii="Courier New" w:hAnsi="Courier New" w:cs="Courier New"/>
+                                  <w:color w:val="000000"/>
+                                  <w:sz w:val="20"/>
+                                  <w:szCs w:val="20"/>
+                                </w:rPr>
+                                <w:t xml:space="preserve"> (</w:t>
+                              </w:r>
+                              <w:proofErr w:type="spellStart"/>
+                              <w:r>
+                                <w:rPr>
+                                  <w:rFonts w:ascii="Courier New" w:hAnsi="Courier New" w:cs="Courier New"/>
+                                  <w:color w:val="000000"/>
+                                  <w:sz w:val="20"/>
+                                  <w:szCs w:val="20"/>
+                                </w:rPr>
+                                <w:t>sourceVirus</w:t>
+                              </w:r>
+                              <w:proofErr w:type="spellEnd"/>
+                              <w:r>
+                                <w:rPr>
+                                  <w:rFonts w:ascii="Courier New" w:hAnsi="Courier New" w:cs="Courier New"/>
+                                  <w:color w:val="000000"/>
+                                  <w:sz w:val="20"/>
+                                  <w:szCs w:val="20"/>
+                                </w:rPr>
+                                <w:t>)</w:t>
+                              </w:r>
+                            </w:p>
+                            <w:p>
+                              <w:pPr>
+                                <w:autoSpaceDE w:val="0"/>
+                                <w:autoSpaceDN w:val="0"/>
+                                <w:adjustRightInd w:val="0"/>
+                                <w:spacing w:after="0" w:line="240" w:lineRule="auto"/>
+                                <w:rPr>
+                                  <w:rFonts w:ascii="Courier New" w:hAnsi="Courier New" w:cs="Courier New"/>
+                                  <w:color w:val="000000"/>
+                                  <w:sz w:val="20"/>
+                                  <w:szCs w:val="20"/>
+                                </w:rPr>
+                              </w:pPr>
+                              <w:proofErr w:type="spellStart"/>
+                              <w:proofErr w:type="gramStart"/>
+                              <w:r>
+                                <w:rPr>
+                                  <w:rFonts w:ascii="Courier New" w:hAnsi="Courier New" w:cs="Courier New"/>
+                                  <w:color w:val="000000"/>
+                                  <w:sz w:val="20"/>
+                                  <w:szCs w:val="20"/>
+                                </w:rPr>
+                                <w:t>infectionK</w:t>
+                              </w:r>
+                              <w:proofErr w:type="spellEnd"/>
+                              <w:proofErr w:type="gramEnd"/>
+                              <w:r>
+                                <w:rPr>
+                                  <w:rFonts w:ascii="Courier New" w:hAnsi="Courier New" w:cs="Courier New"/>
+                                  <w:color w:val="000000"/>
+                                  <w:sz w:val="20"/>
+                                  <w:szCs w:val="20"/>
+                                </w:rPr>
+                                <w:t xml:space="preserve"> (</w:t>
+                              </w:r>
+                              <w:r>
+                                <w:rPr>
+                                  <w:rFonts w:ascii="Courier New" w:hAnsi="Courier New" w:cs="Courier New"/>
+                                  <w:i/>
+                                  <w:color w:val="000000"/>
+                                  <w:sz w:val="20"/>
+                                  <w:szCs w:val="20"/>
+                                </w:rPr>
+                                <w:t>k</w:t>
+                              </w:r>
+                              <w:r>
+                                <w:rPr>
+                                  <w:rFonts w:ascii="Courier New" w:hAnsi="Courier New" w:cs="Courier New"/>
+                                  <w:color w:val="000000"/>
+                                  <w:sz w:val="20"/>
+                                  <w:szCs w:val="20"/>
+                                </w:rPr>
+                                <w:t xml:space="preserve">) </w:t>
+                              </w:r>
+                            </w:p>
+                            <w:p>
+                              <w:pPr>
+                                <w:autoSpaceDE w:val="0"/>
+                                <w:autoSpaceDN w:val="0"/>
+                                <w:adjustRightInd w:val="0"/>
+                                <w:spacing w:after="0" w:line="240" w:lineRule="auto"/>
+                                <w:rPr>
+                                  <w:rFonts w:ascii="Courier New" w:hAnsi="Courier New" w:cs="Courier New"/>
+                                  <w:color w:val="000000"/>
+                                  <w:sz w:val="20"/>
+                                  <w:szCs w:val="20"/>
+                                </w:rPr>
+                              </w:pPr>
+                              <w:proofErr w:type="gramStart"/>
+                              <w:r>
+                                <w:rPr>
+                                  <w:rFonts w:ascii="Courier New" w:hAnsi="Courier New" w:cs="Courier New"/>
+                                  <w:color w:val="000000"/>
+                                  <w:sz w:val="20"/>
+                                  <w:szCs w:val="20"/>
+                                </w:rPr>
+                                <w:t>beta</w:t>
+                              </w:r>
+                              <w:proofErr w:type="gramEnd"/>
+                              <w:r>
+                                <w:rPr>
+                                  <w:rFonts w:ascii="Courier New" w:hAnsi="Courier New" w:cs="Courier New"/>
+                                  <w:color w:val="000000"/>
+                                  <w:sz w:val="20"/>
+                                  <w:szCs w:val="20"/>
+                                </w:rPr>
+                                <w:t xml:space="preserve"> (beta(</w:t>
+                              </w:r>
+                              <w:proofErr w:type="spellStart"/>
+                              <w:r>
+                                <w:rPr>
+                                  <w:rFonts w:ascii="Courier New" w:hAnsi="Courier New" w:cs="Courier New"/>
+                                  <w:i/>
+                                  <w:color w:val="000000"/>
+                                  <w:sz w:val="20"/>
+                                  <w:szCs w:val="20"/>
+                                </w:rPr>
+                                <w:t>v</w:t>
+                              </w:r>
+                              <w:r>
+                                <w:rPr>
+                                  <w:rFonts w:ascii="Courier New" w:hAnsi="Courier New" w:cs="Courier New"/>
+                                  <w:color w:val="000000"/>
+                                  <w:sz w:val="20"/>
+                                  <w:szCs w:val="20"/>
+                                </w:rPr>
+                                <w:t>,</w:t>
+                              </w:r>
+                              <w:r>
+                                <w:rPr>
+                                  <w:rFonts w:ascii="Courier New" w:hAnsi="Courier New" w:cs="Courier New"/>
+                                  <w:i/>
+                                  <w:color w:val="000000"/>
+                                  <w:sz w:val="20"/>
+                                  <w:szCs w:val="20"/>
+                                </w:rPr>
+                                <w:t>k</w:t>
+                              </w:r>
+                              <w:proofErr w:type="spellEnd"/>
+                              <w:r>
+                                <w:rPr>
+                                  <w:rFonts w:ascii="Courier New" w:hAnsi="Courier New" w:cs="Courier New"/>
+                                  <w:color w:val="000000"/>
+                                  <w:sz w:val="20"/>
+                                  <w:szCs w:val="20"/>
+                                </w:rPr>
+                                <w:t>))</w:t>
+                              </w:r>
+                            </w:p>
+                            <w:p>
+                              <w:pPr>
+                                <w:autoSpaceDE w:val="0"/>
+                                <w:autoSpaceDN w:val="0"/>
+                                <w:adjustRightInd w:val="0"/>
+                                <w:spacing w:after="0" w:line="240" w:lineRule="auto"/>
+                                <w:rPr>
+                                  <w:rFonts w:ascii="Courier New" w:hAnsi="Courier New" w:cs="Courier New"/>
+                                  <w:color w:val="000000"/>
+                                  <w:sz w:val="20"/>
+                                  <w:szCs w:val="20"/>
+                                </w:rPr>
+                              </w:pPr>
+                              <w:proofErr w:type="spellStart"/>
+                              <w:proofErr w:type="gramStart"/>
+                              <w:r>
+                                <w:rPr>
+                                  <w:rFonts w:ascii="Courier New" w:hAnsi="Courier New" w:cs="Courier New"/>
+                                  <w:color w:val="000000"/>
+                                  <w:sz w:val="20"/>
+                                  <w:szCs w:val="20"/>
+                                </w:rPr>
+                                <w:t>initialV</w:t>
+                              </w:r>
+                              <w:proofErr w:type="spellEnd"/>
+                              <w:proofErr w:type="gramEnd"/>
+                            </w:p>
+                            <w:p>
+                              <w:pPr>
+                                <w:autoSpaceDE w:val="0"/>
+                                <w:autoSpaceDN w:val="0"/>
+                                <w:adjustRightInd w:val="0"/>
+                                <w:spacing w:after="0" w:line="240" w:lineRule="auto"/>
+                                <w:rPr>
+                                  <w:rFonts w:ascii="Courier New" w:hAnsi="Courier New" w:cs="Courier New"/>
+                                  <w:color w:val="000000"/>
+                                  <w:sz w:val="20"/>
+                                  <w:szCs w:val="20"/>
+                                </w:rPr>
+                              </w:pPr>
+                              <w:proofErr w:type="spellStart"/>
+                              <w:proofErr w:type="gramStart"/>
+                              <w:r>
+                                <w:rPr>
+                                  <w:rFonts w:ascii="Courier New" w:hAnsi="Courier New" w:cs="Courier New"/>
+                                  <w:color w:val="000000"/>
+                                  <w:sz w:val="20"/>
+                                  <w:szCs w:val="20"/>
+                                </w:rPr>
+                                <w:t>currentV</w:t>
+                              </w:r>
+                              <w:proofErr w:type="spellEnd"/>
+                              <w:proofErr w:type="gramEnd"/>
+                            </w:p>
+                            <w:p>
+                              <w:pPr>
+                                <w:autoSpaceDE w:val="0"/>
+                                <w:autoSpaceDN w:val="0"/>
+                                <w:adjustRightInd w:val="0"/>
+                                <w:spacing w:after="0" w:line="240" w:lineRule="auto"/>
+                                <w:rPr>
+                                  <w:rFonts w:ascii="Courier New" w:hAnsi="Courier New" w:cs="Courier New"/>
+                                  <w:color w:val="000000"/>
+                                  <w:sz w:val="20"/>
+                                  <w:szCs w:val="20"/>
+                                </w:rPr>
+                              </w:pPr>
+                            </w:p>
+                            <w:p>
+                              <w:pPr>
+                                <w:autoSpaceDE w:val="0"/>
+                                <w:autoSpaceDN w:val="0"/>
+                                <w:adjustRightInd w:val="0"/>
+                                <w:spacing w:after="0" w:line="240" w:lineRule="auto"/>
+                                <w:rPr>
+                                  <w:rFonts w:ascii="Courier New" w:hAnsi="Courier New" w:cs="Courier New"/>
+                                  <w:color w:val="000000"/>
+                                  <w:sz w:val="20"/>
+                                  <w:szCs w:val="20"/>
+                                </w:rPr>
+                              </w:pPr>
+                            </w:p>
+                            <w:p>
+                              <w:pPr>
+                                <w:autoSpaceDE w:val="0"/>
+                                <w:autoSpaceDN w:val="0"/>
+                                <w:adjustRightInd w:val="0"/>
+                                <w:spacing w:after="0" w:line="240" w:lineRule="auto"/>
+                                <w:rPr>
+                                  <w:rFonts w:ascii="Courier New" w:hAnsi="Courier New" w:cs="Courier New"/>
+                                  <w:szCs w:val="24"/>
+                                </w:rPr>
+                              </w:pPr>
+                            </w:p>
+                            <w:p>
+                              <w:pPr>
+                                <w:autoSpaceDE w:val="0"/>
+                                <w:autoSpaceDN w:val="0"/>
+                                <w:adjustRightInd w:val="0"/>
+                                <w:spacing w:after="0" w:line="240" w:lineRule="auto"/>
+                                <w:rPr>
+                                  <w:rFonts w:ascii="Courier New" w:hAnsi="Courier New" w:cs="Courier New"/>
+                                  <w:szCs w:val="24"/>
+                                </w:rPr>
+                              </w:pPr>
+                            </w:p>
+                            <w:p>
+                              <w:pPr>
+                                <w:jc w:val="center"/>
+                              </w:pPr>
+                            </w:p>
+                          </w:txbxContent>
+                        </wps:txbx>
+                        <wps:bodyPr rot="0" spcFirstLastPara="0" vertOverflow="overflow" horzOverflow="overflow" vert="horz" wrap="square" lIns="91440" tIns="45720" rIns="91440" bIns="45720" numCol="1" spcCol="0" rtlCol="0" fromWordArt="0" anchor="ctr" anchorCtr="0" forceAA="0" compatLnSpc="1">
+                          <a:prstTxWarp prst="textNoShape">
+                            <a:avLst/>
+                          </a:prstTxWarp>
+                          <a:noAutofit/>
+                        </wps:bodyPr>
+                      </wps:wsp>
+                      <wps:wsp>
+                        <wps:cNvPr id="3" name="Rectangle 3"/>
+                        <wps:cNvSpPr/>
+                        <wps:spPr>
+                          <a:xfrm>
+                            <a:off x="0" y="0"/>
+                            <a:ext cx="1767840" cy="381000"/>
+                          </a:xfrm>
+                          <a:prstGeom prst="rect">
+                            <a:avLst/>
+                          </a:prstGeom>
+                          <a:noFill/>
+                          <a:ln w="9525">
+                            <a:solidFill>
+                              <a:schemeClr val="tx1"/>
+                            </a:solidFill>
+                          </a:ln>
+                        </wps:spPr>
+                        <wps:style>
+                          <a:lnRef idx="2">
+                            <a:schemeClr val="accent1">
+                              <a:shade val="50000"/>
+                            </a:schemeClr>
+                          </a:lnRef>
+                          <a:fillRef idx="1">
+                            <a:schemeClr val="accent1"/>
+                          </a:fillRef>
+                          <a:effectRef idx="0">
+                            <a:schemeClr val="accent1"/>
+                          </a:effectRef>
+                          <a:fontRef idx="minor">
+                            <a:schemeClr val="lt1"/>
+                          </a:fontRef>
+                        </wps:style>
+                        <wps:txbx>
+                          <w:txbxContent>
+                            <w:p>
+                              <w:pPr>
+                                <w:autoSpaceDE w:val="0"/>
+                                <w:autoSpaceDN w:val="0"/>
+                                <w:adjustRightInd w:val="0"/>
+                                <w:spacing w:after="0" w:line="240" w:lineRule="auto"/>
+                                <w:rPr>
+                                  <w:rFonts w:ascii="Courier New" w:hAnsi="Courier New" w:cs="Courier New"/>
+                                  <w:b/>
+                                  <w:color w:val="000000" w:themeColor="text1"/>
+                                  <w:szCs w:val="24"/>
+                                </w:rPr>
+                              </w:pPr>
+                              <w:proofErr w:type="spellStart"/>
+                              <w:r>
+                                <w:rPr>
+                                  <w:rFonts w:ascii="Courier New" w:hAnsi="Courier New" w:cs="Courier New"/>
+                                  <w:b/>
+                                  <w:color w:val="000000" w:themeColor="text1"/>
+                                  <w:szCs w:val="24"/>
+                                </w:rPr>
+                                <w:t>Virus</w:t>
+                              </w:r>
+                              <w:r>
+                                <w:rPr>
+                                  <w:rFonts w:ascii="Courier New" w:hAnsi="Courier New" w:cs="Courier New"/>
+                                  <w:b/>
+                                  <w:color w:val="000000" w:themeColor="text1"/>
+                                  <w:szCs w:val="24"/>
+                                </w:rPr>
+                                <w:t>Array</w:t>
+                              </w:r>
+                              <w:proofErr w:type="spellEnd"/>
+                            </w:p>
+                            <w:p>
+                              <w:pPr>
+                                <w:autoSpaceDE w:val="0"/>
+                                <w:autoSpaceDN w:val="0"/>
+                                <w:adjustRightInd w:val="0"/>
+                                <w:spacing w:after="0" w:line="240" w:lineRule="auto"/>
+                                <w:rPr>
+                                  <w:rFonts w:ascii="Courier New" w:hAnsi="Courier New" w:cs="Courier New"/>
+                                  <w:szCs w:val="24"/>
+                                </w:rPr>
+                              </w:pPr>
+                            </w:p>
+                            <w:p>
+                              <w:pPr>
+                                <w:jc w:val="center"/>
+                              </w:pPr>
+                            </w:p>
+                          </w:txbxContent>
+                        </wps:txbx>
+                        <wps:bodyPr rot="0" spcFirstLastPara="0" vertOverflow="overflow" horzOverflow="overflow" vert="horz" wrap="square" lIns="91440" tIns="45720" rIns="91440" bIns="45720" numCol="1" spcCol="0" rtlCol="0" fromWordArt="0" anchor="ctr" anchorCtr="0" forceAA="0" compatLnSpc="1">
+                          <a:prstTxWarp prst="textNoShape">
+                            <a:avLst/>
+                          </a:prstTxWarp>
+                          <a:noAutofit/>
+                        </wps:bodyPr>
+                      </wps:wsp>
+                    </wpg:wgp>
                   </a:graphicData>
                 </a:graphic>
+                <wp14:sizeRelH relativeFrom="margin">
+                  <wp14:pctWidth>0</wp14:pctWidth>
+                </wp14:sizeRelH>
+                <wp14:sizeRelV relativeFrom="margin">
+                  <wp14:pctHeight>0</wp14:pctHeight>
+                </wp14:sizeRelV>
               </wp:anchor>
             </w:drawing>
           </mc:Choice>
           <mc:Fallback>
             <w:pict>
-              <v:rect id="Rectangle 13" o:spid="_x0000_s1038" style="position:absolute;margin-left:-4.2pt;margin-top:131.1pt;width:139.2pt;height:30pt;z-index:251673600;visibility:visible;mso-wrap-style:square;mso-wrap-distance-left:9pt;mso-wrap-distance-top:0;mso-wrap-distance-right:9pt;mso-wrap-distance-bottom:0;mso-position-horizontal:absolute;mso-position-horizontal-relative:text;mso-position-vertical:absolute;mso-position-vertical-relative:text;v-text-anchor:middle" o:gfxdata="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" filled="f" strokecolor="black [3213]">
-                <v:textbox>
-                  <w:txbxContent>
-                    <w:p>
-                      <w:pPr>
-                        <w:autoSpaceDE w:val="0"/>
-                        <w:autoSpaceDN w:val="0"/>
-                        <w:adjustRightInd w:val="0"/>
-                        <w:spacing w:after="0" w:line="240" w:lineRule="auto"/>
-                        <w:rPr>
-                          <w:rFonts w:ascii="Courier New" w:hAnsi="Courier New" w:cs="Courier New"/>
-                          <w:b/>
-                          <w:color w:val="000000" w:themeColor="text1"/>
-                          <w:szCs w:val="24"/>
-                        </w:rPr>
-                      </w:pPr>
-                      <w:proofErr w:type="spellStart"/>
-                      <w:r>
-                        <w:rPr>
-                          <w:rFonts w:ascii="Courier New" w:hAnsi="Courier New" w:cs="Courier New"/>
-                          <w:b/>
-                          <w:color w:val="000000" w:themeColor="text1"/>
-                          <w:szCs w:val="24"/>
-                        </w:rPr>
-                        <w:t>Virus</w:t>
-                      </w:r>
-                      <w:r>
-                        <w:rPr>
-                          <w:rFonts w:ascii="Courier New" w:hAnsi="Courier New" w:cs="Courier New"/>
-                          <w:b/>
-                          <w:color w:val="000000" w:themeColor="text1"/>
-                          <w:szCs w:val="24"/>
-                        </w:rPr>
-                        <w:t>Array</w:t>
-                      </w:r>
-                      <w:proofErr w:type="spellEnd"/>
-                    </w:p>
-                    <w:p>
-                      <w:pPr>
-                        <w:autoSpaceDE w:val="0"/>
-                        <w:autoSpaceDN w:val="0"/>
-                        <w:adjustRightInd w:val="0"/>
-                        <w:spacing w:after="0" w:line="240" w:lineRule="auto"/>
-                        <w:rPr>
-                          <w:rFonts w:ascii="Courier New" w:hAnsi="Courier New" w:cs="Courier New"/>
-                          <w:szCs w:val="24"/>
-                        </w:rPr>
-                      </w:pPr>
-                    </w:p>
-                    <w:p>
-                      <w:pPr>
-                        <w:jc w:val="center"/>
-                      </w:pPr>
-                    </w:p>
-                  </w:txbxContent>
-                </v:textbox>
-                <w10:wrap type="square"/>
-              </v:rect>
+              <v:group id="Group 1" o:spid="_x0000_s1038" style="position:absolute;margin-left:-6pt;margin-top:22.85pt;width:139.2pt;height:157.8pt;z-index:251682816;mso-width-relative:margin;mso-height-relative:margin" coordsize="17678,12128" o:gfxdata="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">
+                <v:rect id="Rectangle 2" o:spid="_x0000_s1039" style="position:absolute;top:3810;width:17678;height:8318;visibility:visible;mso-wrap-style:square;v-text-anchor:middle" o:gfxdata="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" filled="f" strokecolor="black [3213]">
+                  <v:textbox>
+                    <w:txbxContent>
+                      <w:p>
+                        <w:pPr>
+                          <w:autoSpaceDE w:val="0"/>
+                          <w:autoSpaceDN w:val="0"/>
+                          <w:adjustRightInd w:val="0"/>
+                          <w:spacing w:after="0" w:line="240" w:lineRule="auto"/>
+                          <w:rPr>
+                            <w:rFonts w:ascii="Courier New" w:hAnsi="Courier New" w:cs="Courier New"/>
+                            <w:szCs w:val="24"/>
+                          </w:rPr>
+                        </w:pPr>
+                        <w:proofErr w:type="gramStart"/>
+                        <w:r>
+                          <w:rPr>
+                            <w:rFonts w:ascii="Courier New" w:hAnsi="Courier New" w:cs="Courier New"/>
+                            <w:color w:val="000000"/>
+                            <w:sz w:val="20"/>
+                            <w:szCs w:val="20"/>
+                          </w:rPr>
+                          <w:t>vid</w:t>
+                        </w:r>
+                        <w:proofErr w:type="gramEnd"/>
+                      </w:p>
+                      <w:p>
+                        <w:pPr>
+                          <w:autoSpaceDE w:val="0"/>
+                          <w:autoSpaceDN w:val="0"/>
+                          <w:adjustRightInd w:val="0"/>
+                          <w:spacing w:after="0" w:line="240" w:lineRule="auto"/>
+                          <w:rPr>
+                            <w:rFonts w:ascii="Courier New" w:hAnsi="Courier New" w:cs="Courier New"/>
+                            <w:szCs w:val="24"/>
+                          </w:rPr>
+                        </w:pPr>
+                        <w:proofErr w:type="gramStart"/>
+                        <w:r>
+                          <w:rPr>
+                            <w:rFonts w:ascii="Courier New" w:hAnsi="Courier New" w:cs="Courier New"/>
+                            <w:color w:val="000000"/>
+                            <w:sz w:val="20"/>
+                            <w:szCs w:val="20"/>
+                          </w:rPr>
+                          <w:t>birth</w:t>
+                        </w:r>
+                        <w:proofErr w:type="gramEnd"/>
+                      </w:p>
+                      <w:p>
+                        <w:pPr>
+                          <w:autoSpaceDE w:val="0"/>
+                          <w:autoSpaceDN w:val="0"/>
+                          <w:adjustRightInd w:val="0"/>
+                          <w:spacing w:after="0" w:line="240" w:lineRule="auto"/>
+                          <w:rPr>
+                            <w:rFonts w:ascii="Courier New" w:hAnsi="Courier New" w:cs="Courier New"/>
+                            <w:szCs w:val="24"/>
+                          </w:rPr>
+                        </w:pPr>
+                        <w:proofErr w:type="gramStart"/>
+                        <w:r>
+                          <w:rPr>
+                            <w:rFonts w:ascii="Courier New" w:hAnsi="Courier New" w:cs="Courier New"/>
+                            <w:color w:val="000000"/>
+                            <w:sz w:val="20"/>
+                            <w:szCs w:val="20"/>
+                          </w:rPr>
+                          <w:t>death</w:t>
+                        </w:r>
+                        <w:proofErr w:type="gramEnd"/>
+                      </w:p>
+                      <w:p>
+                        <w:pPr>
+                          <w:autoSpaceDE w:val="0"/>
+                          <w:autoSpaceDN w:val="0"/>
+                          <w:adjustRightInd w:val="0"/>
+                          <w:spacing w:after="0" w:line="240" w:lineRule="auto"/>
+                          <w:rPr>
+                            <w:rFonts w:ascii="Courier New" w:hAnsi="Courier New" w:cs="Courier New"/>
+                            <w:szCs w:val="24"/>
+                          </w:rPr>
+                        </w:pPr>
+                        <w:proofErr w:type="gramStart"/>
+                        <w:r>
+                          <w:rPr>
+                            <w:rFonts w:ascii="Courier New" w:hAnsi="Courier New" w:cs="Courier New"/>
+                            <w:color w:val="000000"/>
+                            <w:sz w:val="20"/>
+                            <w:szCs w:val="20"/>
+                          </w:rPr>
+                          <w:t>parent</w:t>
+                        </w:r>
+                        <w:proofErr w:type="gramEnd"/>
+                        <w:r>
+                          <w:rPr>
+                            <w:rFonts w:ascii="Courier New" w:hAnsi="Courier New" w:cs="Courier New"/>
+                            <w:color w:val="000000"/>
+                            <w:sz w:val="20"/>
+                            <w:szCs w:val="20"/>
+                          </w:rPr>
+                          <w:t xml:space="preserve"> (</w:t>
+                        </w:r>
+                        <w:proofErr w:type="spellStart"/>
+                        <w:r>
+                          <w:rPr>
+                            <w:rFonts w:ascii="Courier New" w:hAnsi="Courier New" w:cs="Courier New"/>
+                            <w:color w:val="000000"/>
+                            <w:sz w:val="20"/>
+                            <w:szCs w:val="20"/>
+                          </w:rPr>
+                          <w:t>sourceVirus</w:t>
+                        </w:r>
+                        <w:proofErr w:type="spellEnd"/>
+                        <w:r>
+                          <w:rPr>
+                            <w:rFonts w:ascii="Courier New" w:hAnsi="Courier New" w:cs="Courier New"/>
+                            <w:color w:val="000000"/>
+                            <w:sz w:val="20"/>
+                            <w:szCs w:val="20"/>
+                          </w:rPr>
+                          <w:t>)</w:t>
+                        </w:r>
+                      </w:p>
+                      <w:p>
+                        <w:pPr>
+                          <w:autoSpaceDE w:val="0"/>
+                          <w:autoSpaceDN w:val="0"/>
+                          <w:adjustRightInd w:val="0"/>
+                          <w:spacing w:after="0" w:line="240" w:lineRule="auto"/>
+                          <w:rPr>
+                            <w:rFonts w:ascii="Courier New" w:hAnsi="Courier New" w:cs="Courier New"/>
+                            <w:color w:val="000000"/>
+                            <w:sz w:val="20"/>
+                            <w:szCs w:val="20"/>
+                          </w:rPr>
+                        </w:pPr>
+                        <w:proofErr w:type="spellStart"/>
+                        <w:proofErr w:type="gramStart"/>
+                        <w:r>
+                          <w:rPr>
+                            <w:rFonts w:ascii="Courier New" w:hAnsi="Courier New" w:cs="Courier New"/>
+                            <w:color w:val="000000"/>
+                            <w:sz w:val="20"/>
+                            <w:szCs w:val="20"/>
+                          </w:rPr>
+                          <w:t>infectionK</w:t>
+                        </w:r>
+                        <w:proofErr w:type="spellEnd"/>
+                        <w:proofErr w:type="gramEnd"/>
+                        <w:r>
+                          <w:rPr>
+                            <w:rFonts w:ascii="Courier New" w:hAnsi="Courier New" w:cs="Courier New"/>
+                            <w:color w:val="000000"/>
+                            <w:sz w:val="20"/>
+                            <w:szCs w:val="20"/>
+                          </w:rPr>
+                          <w:t xml:space="preserve"> (</w:t>
+                        </w:r>
+                        <w:r>
+                          <w:rPr>
+                            <w:rFonts w:ascii="Courier New" w:hAnsi="Courier New" w:cs="Courier New"/>
+                            <w:i/>
+                            <w:color w:val="000000"/>
+                            <w:sz w:val="20"/>
+                            <w:szCs w:val="20"/>
+                          </w:rPr>
+                          <w:t>k</w:t>
+                        </w:r>
+                        <w:r>
+                          <w:rPr>
+                            <w:rFonts w:ascii="Courier New" w:hAnsi="Courier New" w:cs="Courier New"/>
+                            <w:color w:val="000000"/>
+                            <w:sz w:val="20"/>
+                            <w:szCs w:val="20"/>
+                          </w:rPr>
+                          <w:t xml:space="preserve">) </w:t>
+                        </w:r>
+                      </w:p>
+                      <w:p>
+                        <w:pPr>
+                          <w:autoSpaceDE w:val="0"/>
+                          <w:autoSpaceDN w:val="0"/>
+                          <w:adjustRightInd w:val="0"/>
+                          <w:spacing w:after="0" w:line="240" w:lineRule="auto"/>
+                          <w:rPr>
+                            <w:rFonts w:ascii="Courier New" w:hAnsi="Courier New" w:cs="Courier New"/>
+                            <w:color w:val="000000"/>
+                            <w:sz w:val="20"/>
+                            <w:szCs w:val="20"/>
+                          </w:rPr>
+                        </w:pPr>
+                        <w:proofErr w:type="gramStart"/>
+                        <w:r>
+                          <w:rPr>
+                            <w:rFonts w:ascii="Courier New" w:hAnsi="Courier New" w:cs="Courier New"/>
+                            <w:color w:val="000000"/>
+                            <w:sz w:val="20"/>
+                            <w:szCs w:val="20"/>
+                          </w:rPr>
+                          <w:t>beta</w:t>
+                        </w:r>
+                        <w:proofErr w:type="gramEnd"/>
+                        <w:r>
+                          <w:rPr>
+                            <w:rFonts w:ascii="Courier New" w:hAnsi="Courier New" w:cs="Courier New"/>
+                            <w:color w:val="000000"/>
+                            <w:sz w:val="20"/>
+                            <w:szCs w:val="20"/>
+                          </w:rPr>
+                          <w:t xml:space="preserve"> (beta(</w:t>
+                        </w:r>
+                        <w:proofErr w:type="spellStart"/>
+                        <w:r>
+                          <w:rPr>
+                            <w:rFonts w:ascii="Courier New" w:hAnsi="Courier New" w:cs="Courier New"/>
+                            <w:i/>
+                            <w:color w:val="000000"/>
+                            <w:sz w:val="20"/>
+                            <w:szCs w:val="20"/>
+                          </w:rPr>
+                          <w:t>v</w:t>
+                        </w:r>
+                        <w:r>
+                          <w:rPr>
+                            <w:rFonts w:ascii="Courier New" w:hAnsi="Courier New" w:cs="Courier New"/>
+                            <w:color w:val="000000"/>
+                            <w:sz w:val="20"/>
+                            <w:szCs w:val="20"/>
+                          </w:rPr>
+                          <w:t>,</w:t>
+                        </w:r>
+                        <w:r>
+                          <w:rPr>
+                            <w:rFonts w:ascii="Courier New" w:hAnsi="Courier New" w:cs="Courier New"/>
+                            <w:i/>
+                            <w:color w:val="000000"/>
+                            <w:sz w:val="20"/>
+                            <w:szCs w:val="20"/>
+                          </w:rPr>
+                          <w:t>k</w:t>
+                        </w:r>
+                        <w:proofErr w:type="spellEnd"/>
+                        <w:r>
+                          <w:rPr>
+                            <w:rFonts w:ascii="Courier New" w:hAnsi="Courier New" w:cs="Courier New"/>
+                            <w:color w:val="000000"/>
+                            <w:sz w:val="20"/>
+                            <w:szCs w:val="20"/>
+                          </w:rPr>
+                          <w:t>))</w:t>
+                        </w:r>
+                      </w:p>
+                      <w:p>
+                        <w:pPr>
+                          <w:autoSpaceDE w:val="0"/>
+                          <w:autoSpaceDN w:val="0"/>
+                          <w:adjustRightInd w:val="0"/>
+                          <w:spacing w:after="0" w:line="240" w:lineRule="auto"/>
+                          <w:rPr>
+                            <w:rFonts w:ascii="Courier New" w:hAnsi="Courier New" w:cs="Courier New"/>
+                            <w:color w:val="000000"/>
+                            <w:sz w:val="20"/>
+                            <w:szCs w:val="20"/>
+                          </w:rPr>
+                        </w:pPr>
+                        <w:proofErr w:type="spellStart"/>
+                        <w:proofErr w:type="gramStart"/>
+                        <w:r>
+                          <w:rPr>
+                            <w:rFonts w:ascii="Courier New" w:hAnsi="Courier New" w:cs="Courier New"/>
+                            <w:color w:val="000000"/>
+                            <w:sz w:val="20"/>
+                            <w:szCs w:val="20"/>
+                          </w:rPr>
+                          <w:t>initialV</w:t>
+                        </w:r>
+                        <w:proofErr w:type="spellEnd"/>
+                        <w:proofErr w:type="gramEnd"/>
+                      </w:p>
+                      <w:p>
+                        <w:pPr>
+                          <w:autoSpaceDE w:val="0"/>
+                          <w:autoSpaceDN w:val="0"/>
+                          <w:adjustRightInd w:val="0"/>
+                          <w:spacing w:after="0" w:line="240" w:lineRule="auto"/>
+                          <w:rPr>
+                            <w:rFonts w:ascii="Courier New" w:hAnsi="Courier New" w:cs="Courier New"/>
+                            <w:color w:val="000000"/>
+                            <w:sz w:val="20"/>
+                            <w:szCs w:val="20"/>
+                          </w:rPr>
+                        </w:pPr>
+                        <w:proofErr w:type="spellStart"/>
+                        <w:proofErr w:type="gramStart"/>
+                        <w:r>
+                          <w:rPr>
+                            <w:rFonts w:ascii="Courier New" w:hAnsi="Courier New" w:cs="Courier New"/>
+                            <w:color w:val="000000"/>
+                            <w:sz w:val="20"/>
+                            <w:szCs w:val="20"/>
+                          </w:rPr>
+                          <w:t>currentV</w:t>
+                        </w:r>
+                        <w:proofErr w:type="spellEnd"/>
+                        <w:proofErr w:type="gramEnd"/>
+                      </w:p>
+                      <w:p>
+                        <w:pPr>
+                          <w:autoSpaceDE w:val="0"/>
+                          <w:autoSpaceDN w:val="0"/>
+                          <w:adjustRightInd w:val="0"/>
+                          <w:spacing w:after="0" w:line="240" w:lineRule="auto"/>
+                          <w:rPr>
+                            <w:rFonts w:ascii="Courier New" w:hAnsi="Courier New" w:cs="Courier New"/>
+                            <w:color w:val="000000"/>
+                            <w:sz w:val="20"/>
+                            <w:szCs w:val="20"/>
+                          </w:rPr>
+                        </w:pPr>
+                      </w:p>
+                      <w:p>
+                        <w:pPr>
+                          <w:autoSpaceDE w:val="0"/>
+                          <w:autoSpaceDN w:val="0"/>
+                          <w:adjustRightInd w:val="0"/>
+                          <w:spacing w:after="0" w:line="240" w:lineRule="auto"/>
+                          <w:rPr>
+                            <w:rFonts w:ascii="Courier New" w:hAnsi="Courier New" w:cs="Courier New"/>
+                            <w:color w:val="000000"/>
+                            <w:sz w:val="20"/>
+                            <w:szCs w:val="20"/>
+                          </w:rPr>
+                        </w:pPr>
+                      </w:p>
+                      <w:p>
+                        <w:pPr>
+                          <w:autoSpaceDE w:val="0"/>
+                          <w:autoSpaceDN w:val="0"/>
+                          <w:adjustRightInd w:val="0"/>
+                          <w:spacing w:after="0" w:line="240" w:lineRule="auto"/>
+                          <w:rPr>
+                            <w:rFonts w:ascii="Courier New" w:hAnsi="Courier New" w:cs="Courier New"/>
+                            <w:szCs w:val="24"/>
+                          </w:rPr>
+                        </w:pPr>
+                      </w:p>
+                      <w:p>
+                        <w:pPr>
+                          <w:autoSpaceDE w:val="0"/>
+                          <w:autoSpaceDN w:val="0"/>
+                          <w:adjustRightInd w:val="0"/>
+                          <w:spacing w:after="0" w:line="240" w:lineRule="auto"/>
+                          <w:rPr>
+                            <w:rFonts w:ascii="Courier New" w:hAnsi="Courier New" w:cs="Courier New"/>
+                            <w:szCs w:val="24"/>
+                          </w:rPr>
+                        </w:pPr>
+                      </w:p>
+                      <w:p>
+                        <w:pPr>
+                          <w:jc w:val="center"/>
+                        </w:pPr>
+                      </w:p>
+                    </w:txbxContent>
+                  </v:textbox>
+                </v:rect>
+                <v:rect id="Rectangle 3" o:spid="_x0000_s1040" style="position:absolute;width:17678;height:3810;visibility:visible;mso-wrap-style:square;v-text-anchor:middle" o:gfxdata="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" filled="f" strokecolor="black [3213]">
+                  <v:textbox>
+                    <w:txbxContent>
+                      <w:p>
+                        <w:pPr>
+                          <w:autoSpaceDE w:val="0"/>
+                          <w:autoSpaceDN w:val="0"/>
+                          <w:adjustRightInd w:val="0"/>
+                          <w:spacing w:after="0" w:line="240" w:lineRule="auto"/>
+                          <w:rPr>
+                            <w:rFonts w:ascii="Courier New" w:hAnsi="Courier New" w:cs="Courier New"/>
+                            <w:b/>
+                            <w:color w:val="000000" w:themeColor="text1"/>
+                            <w:szCs w:val="24"/>
+                          </w:rPr>
+                        </w:pPr>
+                        <w:proofErr w:type="spellStart"/>
+                        <w:r>
+                          <w:rPr>
+                            <w:rFonts w:ascii="Courier New" w:hAnsi="Courier New" w:cs="Courier New"/>
+                            <w:b/>
+                            <w:color w:val="000000" w:themeColor="text1"/>
+                            <w:szCs w:val="24"/>
+                          </w:rPr>
+                          <w:t>Virus</w:t>
+                        </w:r>
+                        <w:r>
+                          <w:rPr>
+                            <w:rFonts w:ascii="Courier New" w:hAnsi="Courier New" w:cs="Courier New"/>
+                            <w:b/>
+                            <w:color w:val="000000" w:themeColor="text1"/>
+                            <w:szCs w:val="24"/>
+                          </w:rPr>
+                          <w:t>Array</w:t>
+                        </w:r>
+                        <w:proofErr w:type="spellEnd"/>
+                      </w:p>
+                      <w:p>
+                        <w:pPr>
+                          <w:autoSpaceDE w:val="0"/>
+                          <w:autoSpaceDN w:val="0"/>
+                          <w:adjustRightInd w:val="0"/>
+                          <w:spacing w:after="0" w:line="240" w:lineRule="auto"/>
+                          <w:rPr>
+                            <w:rFonts w:ascii="Courier New" w:hAnsi="Courier New" w:cs="Courier New"/>
+                            <w:szCs w:val="24"/>
+                          </w:rPr>
+                        </w:pPr>
+                      </w:p>
+                      <w:p>
+                        <w:pPr>
+                          <w:jc w:val="center"/>
+                        </w:pPr>
+                      </w:p>
+                    </w:txbxContent>
+                  </v:textbox>
+                </v:rect>
+              </v:group>
             </w:pict>
           </mc:Fallback>
         </mc:AlternateContent>
       </w:r>
     </w:p>
-    <w:p/>
-    <w:p/>
-    <w:p/>
-    <w:p/>
     <w:p/>
     <w:p/>
     <w:p/>
